--- a/backend/templates/Annexure-D (Individual Affidavit)_LH2_Template.docx
+++ b/backend/templates/Annexure-D (Individual Affidavit)_LH2_Template.docx
@@ -1,6 +1,6 @@
 
 <file path=word/document.xml><?xml version="1.0" encoding="utf-8"?>
-<w:document xmlns:wpc="http://schemas.microsoft.com/office/word/2010/wordprocessingCanvas" xmlns:cx="http://schemas.microsoft.com/office/drawing/2014/chartex" xmlns:cx1="http://schemas.microsoft.com/office/drawing/2015/9/8/chartex" xmlns:cx2="http://schemas.microsoft.com/office/drawing/2015/10/21/chartex" xmlns:cx3="http://schemas.microsoft.com/office/drawing/2016/5/9/chartex" xmlns:cx4="http://schemas.microsoft.com/office/drawing/2016/5/10/chartex" xmlns:cx5="http://schemas.microsoft.com/office/drawing/2016/5/11/chartex" xmlns:cx6="http://schemas.microsoft.com/office/drawing/2016/5/12/chartex" xmlns:cx7="http://schemas.microsoft.com/office/drawing/2016/5/13/chartex" xmlns:cx8="http://schemas.microsoft.com/office/drawing/2016/5/14/chartex" xmlns:mc="http://schemas.openxmlformats.org/markup-compatibility/2006" xmlns:aink="http://schemas.microsoft.com/office/drawing/2016/ink" xmlns:am3d="http://schemas.microsoft.com/office/drawing/2017/model3d" xmlns:o="urn:schemas-microsoft-com:office:office" xmlns:oel="http://schemas.microsoft.com/office/2019/extlst" xmlns:r="http://schemas.openxmlformats.org/officeDocument/2006/relationships" xmlns:m="http://schemas.openxmlformats.org/officeDocument/2006/math" xmlns:v="urn:schemas-microsoft-com:vml" xmlns:wp14="http://schemas.microsoft.com/office/word/2010/wordprocessingDrawing" xmlns:wp="http://schemas.openxmlformats.org/drawingml/2006/wordprocessingDrawing" xmlns:w10="urn:schemas-microsoft-com:office:word" xmlns:w="http://schemas.openxmlformats.org/wordprocessingml/2006/main" xmlns:w14="http://schemas.microsoft.com/office/word/2010/wordml" xmlns:w15="http://schemas.microsoft.com/office/word/2012/wordml" xmlns:w16cex="http://schemas.microsoft.com/office/word/2018/wordml/cex" xmlns:w16cid="http://schemas.microsoft.com/office/word/2016/wordml/cid" xmlns:w16="http://schemas.microsoft.com/office/word/2018/wordml" xmlns:w16sdtdh="http://schemas.microsoft.com/office/word/2020/wordml/sdtdatahash" xmlns:w16se="http://schemas.microsoft.com/office/word/2015/wordml/symex" xmlns:wpg="http://schemas.microsoft.com/office/word/2010/wordprocessingGroup" xmlns:wpi="http://schemas.microsoft.com/office/word/2010/wordprocessingInk" xmlns:wne="http://schemas.microsoft.com/office/word/2006/wordml" xmlns:wps="http://schemas.microsoft.com/office/word/2010/wordprocessingShape" mc:Ignorable="w14 w15 w16se w16cid w16 w16cex w16sdtdh wp14">
+<w:document xmlns:wpc="http://schemas.microsoft.com/office/word/2010/wordprocessingCanvas" xmlns:cx="http://schemas.microsoft.com/office/drawing/2014/chartex" xmlns:mc="http://schemas.openxmlformats.org/markup-compatibility/2006" xmlns:o="urn:schemas-microsoft-com:office:office" xmlns:r="http://schemas.openxmlformats.org/officeDocument/2006/relationships" xmlns:m="http://schemas.openxmlformats.org/officeDocument/2006/math" xmlns:v="urn:schemas-microsoft-com:vml" xmlns:wp14="http://schemas.microsoft.com/office/word/2010/wordprocessingDrawing" xmlns:wp="http://schemas.openxmlformats.org/drawingml/2006/wordprocessingDrawing" xmlns:w10="urn:schemas-microsoft-com:office:word" xmlns:w="http://schemas.openxmlformats.org/wordprocessingml/2006/main" xmlns:w14="http://schemas.microsoft.com/office/word/2010/wordml" xmlns:w15="http://schemas.microsoft.com/office/word/2012/wordml" xmlns:w16se="http://schemas.microsoft.com/office/word/2015/wordml/symex" xmlns:wpg="http://schemas.microsoft.com/office/word/2010/wordprocessingGroup" xmlns:wpi="http://schemas.microsoft.com/office/word/2010/wordprocessingInk" xmlns:wne="http://schemas.microsoft.com/office/word/2006/wordml" xmlns:wps="http://schemas.microsoft.com/office/word/2010/wordprocessingShape" mc:Ignorable="w14 w15 w16se wp14">
   <w:body>
     <w:p>
       <w:pPr>
@@ -241,17 +241,36 @@
     </w:p>
     <w:p>
       <w:pPr>
+        <w:pStyle w:val="Heading1"/>
+        <w:tabs>
+          <w:tab w:val="center" w:pos="142"/>
+          <w:tab w:val="center" w:pos="8341"/>
+        </w:tabs>
+        <w:spacing w:line="276" w:lineRule="auto"/>
+        <w:ind w:left="0" w:right="261" w:hanging="10"/>
         <w:jc w:val="both"/>
         <w:rPr>
-          <w:rFonts w:ascii="Roboto" w:eastAsia="Times New Roman" w:hAnsi="Roboto" w:cs="Times New Roman"/>
-          <w:color w:val="000000"/>
-          <w:lang w:val="en-IN" w:eastAsia="en-IN"/>
-        </w:rPr>
-      </w:pPr>
+          <w:rFonts w:ascii="Arial" w:hAnsi="Arial" w:cs="Arial"/>
+          <w:b/>
+          <w:bCs/>
+          <w:sz w:val="22"/>
+          <w:u w:val="none"/>
+        </w:rPr>
+      </w:pPr>
+      <w:r>
+        <w:rPr>
+          <w:rFonts w:ascii="Arial" w:eastAsia="Calibri" w:hAnsi="Arial" w:cs="Arial"/>
+          <w:sz w:val="22"/>
+          <w:u w:val="none"/>
+        </w:rPr>
+        <w:tab/>
+      </w:r>
       <w:r>
         <w:rPr>
           <w:rFonts w:ascii="Arial" w:eastAsia="Calibri" w:hAnsi="Arial" w:cs="Arial"/>
           <w:bCs/>
+          <w:sz w:val="22"/>
+          <w:u w:val="none"/>
         </w:rPr>
         <w:t>I</w:t>
       </w:r>
@@ -259,22 +278,50 @@
         <w:rPr>
           <w:rFonts w:ascii="Arial" w:eastAsia="Calibri" w:hAnsi="Arial" w:cs="Arial"/>
           <w:bCs/>
+          <w:sz w:val="22"/>
+          <w:u w:val="none"/>
         </w:rPr>
         <w:t xml:space="preserve"> </w:t>
       </w:r>
       <w:r>
         <w:rPr>
-          <w:rFonts w:ascii="Roboto" w:eastAsia="Times New Roman" w:hAnsi="Roboto" w:cs="Times New Roman"/>
-          <w:color w:val="FF0000"/>
-          <w:lang w:val="en-IN" w:eastAsia="en-IN"/>
-        </w:rPr>
-        <w:t>[Name as per Aadhar LH2</w:t>
-      </w:r>
-      <w:r>
-        <w:rPr>
-          <w:rFonts w:ascii="Roboto" w:eastAsia="Times New Roman" w:hAnsi="Roboto" w:cs="Times New Roman"/>
-          <w:color w:val="FF0000"/>
-          <w:lang w:val="en-IN" w:eastAsia="en-IN"/>
+          <w:rFonts w:ascii="Helvetica" w:hAnsi="Helvetica" w:cs="Helvetica"/>
+          <w:b/>
+          <w:color w:val="auto"/>
+          <w:sz w:val="22"/>
+          <w:u w:val="none"/>
+        </w:rPr>
+        <w:t xml:space="preserve">[Name as per </w:t>
+      </w:r>
+      <w:proofErr w:type="spellStart"/>
+      <w:r>
+        <w:rPr>
+          <w:rFonts w:ascii="Helvetica" w:hAnsi="Helvetica" w:cs="Helvetica"/>
+          <w:b/>
+          <w:color w:val="auto"/>
+          <w:sz w:val="22"/>
+          <w:u w:val="none"/>
+        </w:rPr>
+        <w:t>Aadhar</w:t>
+      </w:r>
+      <w:proofErr w:type="spellEnd"/>
+      <w:r>
+        <w:rPr>
+          <w:rFonts w:ascii="Helvetica" w:hAnsi="Helvetica" w:cs="Helvetica"/>
+          <w:b/>
+          <w:color w:val="auto"/>
+          <w:sz w:val="22"/>
+          <w:u w:val="none"/>
+        </w:rPr>
+        <w:t xml:space="preserve"> LH2</w:t>
+      </w:r>
+      <w:r>
+        <w:rPr>
+          <w:rFonts w:ascii="Helvetica" w:hAnsi="Helvetica" w:cs="Helvetica"/>
+          <w:b/>
+          <w:color w:val="auto"/>
+          <w:sz w:val="22"/>
+          <w:u w:val="none"/>
         </w:rPr>
         <w:t>]</w:t>
       </w:r>
@@ -282,13 +329,17 @@
         <w:rPr>
           <w:rFonts w:ascii="Helvetica" w:hAnsi="Helvetica" w:cs="Helvetica"/>
           <w:color w:val="FF0000"/>
-        </w:rPr>
-        <w:t xml:space="preserve">, </w:t>
+          <w:sz w:val="22"/>
+          <w:u w:val="none"/>
+        </w:rPr>
+        <w:t xml:space="preserve"> </w:t>
       </w:r>
       <w:r>
         <w:rPr>
           <w:rFonts w:ascii="Arial" w:eastAsia="Calibri" w:hAnsi="Arial" w:cs="Arial"/>
           <w:bCs/>
+          <w:sz w:val="22"/>
+          <w:u w:val="none"/>
         </w:rPr>
         <w:t>#</w:t>
       </w:r>
@@ -296,6 +347,8 @@
         <w:rPr>
           <w:rFonts w:ascii="Arial" w:hAnsi="Arial" w:cs="Arial"/>
           <w:bCs/>
+          <w:sz w:val="22"/>
+          <w:u w:val="none"/>
         </w:rPr>
         <w:t>Son</w:t>
       </w:r>
@@ -303,6 +356,8 @@
         <w:rPr>
           <w:rFonts w:ascii="Arial" w:hAnsi="Arial" w:cs="Arial"/>
           <w:bCs/>
+          <w:sz w:val="22"/>
+          <w:u w:val="none"/>
         </w:rPr>
         <w:t xml:space="preserve"> </w:t>
       </w:r>
@@ -310,6 +365,8 @@
         <w:rPr>
           <w:rFonts w:ascii="Arial" w:hAnsi="Arial" w:cs="Arial"/>
           <w:bCs/>
+          <w:sz w:val="22"/>
+          <w:u w:val="none"/>
         </w:rPr>
         <w:t>/daughter</w:t>
       </w:r>
@@ -317,6 +374,8 @@
         <w:rPr>
           <w:rFonts w:ascii="Arial" w:hAnsi="Arial" w:cs="Arial"/>
           <w:bCs/>
+          <w:sz w:val="22"/>
+          <w:u w:val="none"/>
         </w:rPr>
         <w:t>/ spouse</w:t>
       </w:r>
@@ -324,22 +383,28 @@
         <w:rPr>
           <w:rFonts w:ascii="Arial" w:hAnsi="Arial" w:cs="Arial"/>
           <w:bCs/>
+          <w:sz w:val="22"/>
+          <w:u w:val="none"/>
         </w:rPr>
         <w:t xml:space="preserve"> of </w:t>
       </w:r>
       <w:r>
         <w:rPr>
-          <w:rFonts w:ascii="Roboto" w:eastAsia="Times New Roman" w:hAnsi="Roboto" w:cs="Times New Roman"/>
-          <w:color w:val="FF0000"/>
-          <w:lang w:val="en-IN" w:eastAsia="en-IN"/>
+          <w:rFonts w:ascii="Helvetica" w:hAnsi="Helvetica" w:cs="Helvetica"/>
+          <w:b/>
+          <w:color w:val="auto"/>
+          <w:sz w:val="22"/>
+          <w:u w:val="none"/>
         </w:rPr>
         <w:t>[Father Name LH2</w:t>
       </w:r>
       <w:r>
         <w:rPr>
-          <w:rFonts w:ascii="Roboto" w:eastAsia="Times New Roman" w:hAnsi="Roboto" w:cs="Times New Roman"/>
-          <w:color w:val="FF0000"/>
-          <w:lang w:val="en-IN" w:eastAsia="en-IN"/>
+          <w:rFonts w:ascii="Helvetica" w:hAnsi="Helvetica" w:cs="Helvetica"/>
+          <w:b/>
+          <w:color w:val="auto"/>
+          <w:sz w:val="22"/>
+          <w:u w:val="none"/>
         </w:rPr>
         <w:t>]</w:t>
       </w:r>
@@ -347,6 +412,8 @@
         <w:rPr>
           <w:rFonts w:ascii="Arial" w:hAnsi="Arial" w:cs="Arial"/>
           <w:bCs/>
+          <w:sz w:val="22"/>
+          <w:u w:val="none"/>
         </w:rPr>
         <w:t>. Residing</w:t>
       </w:r>
@@ -354,22 +421,30 @@
         <w:rPr>
           <w:rFonts w:ascii="Arial" w:hAnsi="Arial" w:cs="Arial"/>
           <w:bCs/>
+          <w:sz w:val="22"/>
+          <w:u w:val="none"/>
         </w:rPr>
         <w:t xml:space="preserve"> at </w:t>
       </w:r>
       <w:r>
         <w:rPr>
-          <w:rFonts w:ascii="Roboto" w:eastAsia="Times New Roman" w:hAnsi="Roboto" w:cs="Times New Roman"/>
-          <w:color w:val="FF0000"/>
-          <w:lang w:val="en-IN" w:eastAsia="en-IN"/>
+          <w:rFonts w:ascii="Helvetica" w:hAnsi="Helvetica" w:cs="Helvetica"/>
+          <w:b/>
+          <w:color w:val="auto"/>
+          <w:sz w:val="22"/>
+          <w:u w:val="none"/>
+          <w:shd w:val="clear" w:color="auto" w:fill="FFFFFF"/>
         </w:rPr>
         <w:t>[Address LH2</w:t>
       </w:r>
       <w:r>
         <w:rPr>
-          <w:rFonts w:ascii="Roboto" w:eastAsia="Times New Roman" w:hAnsi="Roboto" w:cs="Times New Roman"/>
-          <w:color w:val="FF0000"/>
-          <w:lang w:val="en-IN" w:eastAsia="en-IN"/>
+          <w:rFonts w:ascii="Helvetica" w:hAnsi="Helvetica" w:cs="Helvetica"/>
+          <w:b/>
+          <w:color w:val="auto"/>
+          <w:sz w:val="22"/>
+          <w:u w:val="none"/>
+          <w:shd w:val="clear" w:color="auto" w:fill="FFFFFF"/>
         </w:rPr>
         <w:t>]</w:t>
       </w:r>
@@ -377,6 +452,8 @@
         <w:rPr>
           <w:rFonts w:ascii="Helvetica" w:hAnsi="Helvetica" w:cs="Helvetica"/>
           <w:color w:val="FF0000"/>
+          <w:sz w:val="22"/>
+          <w:u w:val="none"/>
           <w:shd w:val="clear" w:color="auto" w:fill="FFFFFF"/>
         </w:rPr>
         <w:t xml:space="preserve">, </w:t>
@@ -385,6 +462,8 @@
         <w:rPr>
           <w:rFonts w:ascii="Arial" w:hAnsi="Arial" w:cs="Arial"/>
           <w:bCs/>
+          <w:sz w:val="22"/>
+          <w:u w:val="none"/>
         </w:rPr>
         <w:t xml:space="preserve">do hereby solemnly affirm and state on oath as follows. </w:t>
       </w:r>
@@ -402,128 +481,54 @@
         <w:rPr>
           <w:rFonts w:ascii="Arial" w:eastAsia="Times New Roman" w:hAnsi="Arial" w:cs="Arial"/>
         </w:rPr>
-        <w:t>That Mr. /</w:t>
-      </w:r>
-      <w:r>
-        <w:rPr>
-          <w:rFonts w:ascii="Arial" w:eastAsia="Times New Roman" w:hAnsi="Arial" w:cs="Arial"/>
+        <w:t xml:space="preserve">That </w:t>
+      </w:r>
+      <w:r>
+        <w:rPr>
+          <w:rFonts w:ascii="Arial" w:eastAsia="Times New Roman" w:hAnsi="Arial" w:cs="Arial"/>
+        </w:rPr>
+        <w:t xml:space="preserve">Late </w:t>
+      </w:r>
+      <w:r>
+        <w:rPr>
+          <w:rFonts w:ascii="Arial" w:eastAsia="Times New Roman" w:hAnsi="Arial" w:cs="Arial"/>
+        </w:rPr>
+        <w:t>Mr. /</w:t>
+      </w:r>
+      <w:proofErr w:type="spellStart"/>
+      <w:r>
+        <w:rPr>
+          <w:rFonts w:ascii="Arial" w:eastAsia="Times New Roman" w:hAnsi="Arial" w:cs="Arial"/>
+        </w:rPr>
+        <w:t>Mrs</w:t>
+      </w:r>
+      <w:proofErr w:type="spellEnd"/>
+      <w:r>
+        <w:rPr>
+          <w:rFonts w:ascii="Arial" w:eastAsia="Times New Roman" w:hAnsi="Arial" w:cs="Arial"/>
+          <w:b/>
         </w:rPr>
         <w:t xml:space="preserve"> </w:t>
       </w:r>
       <w:r>
         <w:rPr>
-          <w:rFonts w:ascii="Arial" w:eastAsia="Times New Roman" w:hAnsi="Arial" w:cs="Arial"/>
-        </w:rPr>
-        <w:t>Mrs</w:t>
-      </w:r>
-      <w:r>
-        <w:rPr>
-          <w:rFonts w:ascii="Arial" w:eastAsia="Times New Roman" w:hAnsi="Arial" w:cs="Arial"/>
-        </w:rPr>
-        <w:t>.</w:t>
-      </w:r>
-      <w:r>
-        <w:rPr>
-          <w:rFonts w:ascii="Arial" w:eastAsia="Times New Roman" w:hAnsi="Arial" w:cs="Arial"/>
-        </w:rPr>
-        <w:t xml:space="preserve"> </w:t>
+          <w:rFonts w:ascii="Helvetica" w:hAnsi="Helvetica" w:cs="Helvetica"/>
+          <w:b/>
+        </w:rPr>
+        <w:t>[Name as per DC H1]</w:t>
+      </w:r>
+      <w:r>
+        <w:rPr>
+          <w:rFonts w:ascii="Helvetica" w:hAnsi="Helvetica" w:cs="Helvetica"/>
+          <w:b/>
+        </w:rPr>
+        <w:t>, [Name as per DC H2], [Name as per DC H3], [Name as per DC H4]</w:t>
       </w:r>
       <w:r>
         <w:rPr>
           <w:rFonts w:ascii="Helvetica" w:hAnsi="Helvetica" w:cs="Helvetica"/>
           <w:color w:val="FF0000"/>
         </w:rPr>
-        <w:t>[Name as per DC H1]</w:t>
-      </w:r>
-      <w:r>
-        <w:rPr>
-          <w:rFonts w:ascii="Helvetica" w:hAnsi="Helvetica" w:cs="Helvetica"/>
-          <w:color w:val="FF0000"/>
-        </w:rPr>
-        <w:t xml:space="preserve">, </w:t>
-      </w:r>
-      <w:r>
-        <w:rPr>
-          <w:rFonts w:ascii="Helvetica" w:hAnsi="Helvetica" w:cs="Helvetica"/>
-          <w:color w:val="FF0000"/>
-        </w:rPr>
-        <w:t>[Name as per DC H</w:t>
-      </w:r>
-      <w:r>
-        <w:rPr>
-          <w:rFonts w:ascii="Helvetica" w:hAnsi="Helvetica" w:cs="Helvetica"/>
-          <w:color w:val="FF0000"/>
-        </w:rPr>
-        <w:t>2</w:t>
-      </w:r>
-      <w:r>
-        <w:rPr>
-          <w:rFonts w:ascii="Helvetica" w:hAnsi="Helvetica" w:cs="Helvetica"/>
-          <w:color w:val="FF0000"/>
-        </w:rPr>
-        <w:t>]</w:t>
-      </w:r>
-      <w:r>
-        <w:rPr>
-          <w:rFonts w:ascii="Helvetica" w:hAnsi="Helvetica" w:cs="Helvetica"/>
-          <w:color w:val="FF0000"/>
-        </w:rPr>
-        <w:t xml:space="preserve">, </w:t>
-      </w:r>
-      <w:r>
-        <w:rPr>
-          <w:rFonts w:ascii="Helvetica" w:hAnsi="Helvetica" w:cs="Helvetica"/>
-          <w:color w:val="FF0000"/>
-        </w:rPr>
-        <w:t>[Name as per DC H</w:t>
-      </w:r>
-      <w:r>
-        <w:rPr>
-          <w:rFonts w:ascii="Helvetica" w:hAnsi="Helvetica" w:cs="Helvetica"/>
-          <w:color w:val="FF0000"/>
-        </w:rPr>
-        <w:t>3</w:t>
-      </w:r>
-      <w:r>
-        <w:rPr>
-          <w:rFonts w:ascii="Helvetica" w:hAnsi="Helvetica" w:cs="Helvetica"/>
-          <w:color w:val="FF0000"/>
-        </w:rPr>
-        <w:t>]</w:t>
-      </w:r>
-      <w:r>
-        <w:rPr>
-          <w:rFonts w:ascii="Helvetica" w:hAnsi="Helvetica" w:cs="Helvetica"/>
-          <w:color w:val="FF0000"/>
-        </w:rPr>
-        <w:t xml:space="preserve">, </w:t>
-      </w:r>
-      <w:r>
-        <w:rPr>
-          <w:rFonts w:ascii="Helvetica" w:hAnsi="Helvetica" w:cs="Helvetica"/>
-          <w:color w:val="FF0000"/>
-        </w:rPr>
-        <w:t>[Name as per DC H</w:t>
-      </w:r>
-      <w:r>
-        <w:rPr>
-          <w:rFonts w:ascii="Helvetica" w:hAnsi="Helvetica" w:cs="Helvetica"/>
-          <w:color w:val="FF0000"/>
-        </w:rPr>
-        <w:t>4</w:t>
-      </w:r>
-      <w:r>
-        <w:rPr>
-          <w:rFonts w:ascii="Helvetica" w:hAnsi="Helvetica" w:cs="Helvetica"/>
-          <w:color w:val="FF0000"/>
-        </w:rPr>
-        <w:t>]</w:t>
-      </w:r>
-      <w:r>
-        <w:rPr>
-          <w:rFonts w:ascii="Helvetica" w:hAnsi="Helvetica" w:cs="Helvetica"/>
-          <w:color w:val="FF0000"/>
-        </w:rPr>
         <w:t xml:space="preserve"> </w:t>
       </w:r>
       <w:r>
@@ -537,19 +542,7 @@
         <w:rPr>
           <w:rFonts w:ascii="Arial" w:eastAsia="Times New Roman" w:hAnsi="Arial" w:cs="Arial"/>
         </w:rPr>
-        <w:t xml:space="preserve"> (“the deceased holder”) held the following securities in his / her name as single</w:t>
-      </w:r>
-      <w:r>
-        <w:rPr>
-          <w:rFonts w:ascii="Arial" w:eastAsia="Times New Roman" w:hAnsi="Arial" w:cs="Arial"/>
-        </w:rPr>
-        <w:t xml:space="preserve"> / Joint</w:t>
-      </w:r>
-      <w:r>
-        <w:rPr>
-          <w:rFonts w:ascii="Arial" w:eastAsia="Times New Roman" w:hAnsi="Arial" w:cs="Arial"/>
-        </w:rPr>
-        <w:t xml:space="preserve"> holder:</w:t>
+        <w:t xml:space="preserve"> (“the deceased holder”) held the following securities in his / her name as single holder:</w:t>
       </w:r>
     </w:p>
     <w:tbl>
@@ -703,6 +696,7 @@
               <w:ind w:left="8"/>
               <w:rPr>
                 <w:rFonts w:ascii="Arial" w:hAnsi="Arial" w:cs="Arial"/>
+                <w:b/>
                 <w:sz w:val="24"/>
                 <w:szCs w:val="24"/>
               </w:rPr>
@@ -710,7 +704,7 @@
             <w:r>
               <w:rPr>
                 <w:rFonts w:ascii="Helvetica" w:hAnsi="Helvetica" w:cs="Helvetica"/>
-                <w:color w:val="FF0000"/>
+                <w:b/>
                 <w:sz w:val="20"/>
                 <w:szCs w:val="20"/>
                 <w:shd w:val="clear" w:color="auto" w:fill="FFFFFF"/>
@@ -728,7 +722,7 @@
               <w:ind w:left="6"/>
               <w:rPr>
                 <w:rFonts w:ascii="Arial" w:hAnsi="Arial" w:cs="Arial"/>
-                <w:color w:val="FF0000"/>
+                <w:b/>
                 <w:sz w:val="24"/>
                 <w:szCs w:val="24"/>
               </w:rPr>
@@ -736,7 +730,7 @@
             <w:r>
               <w:rPr>
                 <w:rFonts w:ascii="Helvetica" w:hAnsi="Helvetica" w:cs="Helvetica"/>
-                <w:color w:val="FF0000"/>
+                <w:b/>
                 <w:sz w:val="20"/>
                 <w:szCs w:val="20"/>
                 <w:shd w:val="clear" w:color="auto" w:fill="FFFFFF"/>
@@ -754,7 +748,7 @@
               <w:ind w:left="8"/>
               <w:rPr>
                 <w:rFonts w:ascii="Arial" w:hAnsi="Arial" w:cs="Arial"/>
-                <w:color w:val="FF0000"/>
+                <w:b/>
                 <w:sz w:val="24"/>
                 <w:szCs w:val="24"/>
               </w:rPr>
@@ -762,7 +756,7 @@
             <w:r>
               <w:rPr>
                 <w:rFonts w:ascii="Helvetica" w:hAnsi="Helvetica" w:cs="Helvetica"/>
-                <w:color w:val="FF0000"/>
+                <w:b/>
                 <w:sz w:val="20"/>
                 <w:szCs w:val="20"/>
                 <w:shd w:val="clear" w:color="auto" w:fill="FFFFFF"/>
@@ -810,18 +804,46 @@
           <w:rFonts w:ascii="Arial" w:eastAsia="Times New Roman" w:hAnsi="Arial" w:cs="Arial"/>
           <w:bCs/>
         </w:rPr>
-        <w:t>Succession Certificate/ Legal Heirship Certificate(or its equivalent certificate)/Court Decree</w:t>
-      </w:r>
-      <w:r>
-        <w:rPr>
-          <w:rFonts w:ascii="Arial" w:eastAsia="Times New Roman" w:hAnsi="Arial" w:cs="Arial"/>
-        </w:rPr>
-        <w:t xml:space="preserve"> dated </w:t>
+        <w:t xml:space="preserve">Succession Certificate/ Legal Heirship </w:t>
+      </w:r>
+      <w:proofErr w:type="gramStart"/>
+      <w:r>
+        <w:rPr>
+          <w:rFonts w:ascii="Arial" w:eastAsia="Times New Roman" w:hAnsi="Arial" w:cs="Arial"/>
+          <w:bCs/>
+        </w:rPr>
+        <w:t>Certificate(</w:t>
+      </w:r>
+      <w:proofErr w:type="gramEnd"/>
+      <w:r>
+        <w:rPr>
+          <w:rFonts w:ascii="Arial" w:eastAsia="Times New Roman" w:hAnsi="Arial" w:cs="Arial"/>
+          <w:bCs/>
+        </w:rPr>
+        <w:t>or its equivalent certificate)/Court Decree</w:t>
+      </w:r>
+      <w:r>
+        <w:rPr>
+          <w:rFonts w:ascii="Arial" w:eastAsia="Times New Roman" w:hAnsi="Arial" w:cs="Arial"/>
+        </w:rPr>
+        <w:t xml:space="preserve"> dated</w:t>
+      </w:r>
+      <w:r>
+        <w:rPr>
+          <w:rFonts w:ascii="Arial" w:eastAsia="Times New Roman" w:hAnsi="Arial" w:cs="Arial"/>
+        </w:rPr>
+        <w:t xml:space="preserve">  </w:t>
+      </w:r>
+      <w:r>
+        <w:rPr>
+          <w:rFonts w:ascii="Arial" w:eastAsia="Times New Roman" w:hAnsi="Arial" w:cs="Arial"/>
+        </w:rPr>
+        <w:t xml:space="preserve"> </w:t>
       </w:r>
       <w:r>
         <w:rPr>
           <w:rFonts w:ascii="Helvetica" w:hAnsi="Helvetica" w:cs="Helvetica"/>
-          <w:color w:val="FF0000"/>
+          <w:b/>
           <w:sz w:val="20"/>
           <w:szCs w:val="20"/>
           <w:shd w:val="clear" w:color="auto" w:fill="FFFFFF"/>
@@ -832,7 +854,19 @@
         <w:rPr>
           <w:rFonts w:ascii="Arial" w:eastAsia="Times New Roman" w:hAnsi="Arial" w:cs="Arial"/>
         </w:rPr>
-        <w:t xml:space="preserve"> / according to the Law of Intestate Succession by which he/she was governed at the time of his/her death and without registering any nominee. *  </w:t>
+        <w:t xml:space="preserve"> </w:t>
+      </w:r>
+      <w:r>
+        <w:rPr>
+          <w:rFonts w:ascii="Arial" w:eastAsia="Times New Roman" w:hAnsi="Arial" w:cs="Arial"/>
+        </w:rPr>
+        <w:t xml:space="preserve">  </w:t>
+      </w:r>
+      <w:r>
+        <w:rPr>
+          <w:rFonts w:ascii="Arial" w:eastAsia="Times New Roman" w:hAnsi="Arial" w:cs="Arial"/>
+        </w:rPr>
+        <w:t xml:space="preserve">/ according to the Law of Intestate Succession by which he/she was governed at the time of his/her death and without registering any nominee. *  </w:t>
       </w:r>
     </w:p>
     <w:p>
@@ -997,9 +1031,9 @@
         <w:tblLook w:val="04A0" w:firstRow="1" w:lastRow="0" w:firstColumn="1" w:lastColumn="0" w:noHBand="0" w:noVBand="1"/>
       </w:tblPr>
       <w:tblGrid>
-        <w:gridCol w:w="3670"/>
-        <w:gridCol w:w="3419"/>
-        <w:gridCol w:w="709"/>
+        <w:gridCol w:w="3262"/>
+        <w:gridCol w:w="3543"/>
+        <w:gridCol w:w="993"/>
         <w:gridCol w:w="1719"/>
       </w:tblGrid>
       <w:tr>
@@ -1008,7 +1042,7 @@
         </w:trPr>
         <w:tc>
           <w:tcPr>
-            <w:tcW w:w="3670" w:type="dxa"/>
+            <w:tcW w:w="3262" w:type="dxa"/>
           </w:tcPr>
           <w:p>
             <w:pPr>
@@ -1050,7 +1084,7 @@
         </w:tc>
         <w:tc>
           <w:tcPr>
-            <w:tcW w:w="3419" w:type="dxa"/>
+            <w:tcW w:w="3543" w:type="dxa"/>
           </w:tcPr>
           <w:p>
             <w:pPr>
@@ -1075,7 +1109,7 @@
         </w:tc>
         <w:tc>
           <w:tcPr>
-            <w:tcW w:w="709" w:type="dxa"/>
+            <w:tcW w:w="993" w:type="dxa"/>
           </w:tcPr>
           <w:p>
             <w:pPr>
@@ -1128,71 +1162,80 @@
         </w:trPr>
         <w:tc>
           <w:tcPr>
-            <w:tcW w:w="3670" w:type="dxa"/>
+            <w:tcW w:w="3262" w:type="dxa"/>
           </w:tcPr>
           <w:p>
             <w:pPr>
               <w:rPr>
                 <w:rFonts w:ascii="Arial" w:eastAsia="Times New Roman" w:hAnsi="Arial" w:cs="Arial"/>
-              </w:rPr>
-            </w:pPr>
-            <w:r>
-              <w:rPr>
-                <w:rFonts w:ascii="Arial" w:hAnsi="Arial" w:cs="Arial"/>
-              </w:rPr>
-              <w:t>1)</w:t>
-            </w:r>
-            <w:r>
-              <w:rPr>
-                <w:rFonts w:ascii="Arial" w:hAnsi="Arial" w:cs="Arial"/>
-              </w:rPr>
-              <w:t xml:space="preserve"> </w:t>
-            </w:r>
-            <w:r>
-              <w:rPr>
-                <w:rFonts w:ascii="Arial" w:hAnsi="Arial" w:cs="Arial"/>
-                <w:color w:val="FF0000"/>
-              </w:rPr>
-              <w:t>[Name as per Aadhar C1]</w:t>
+                <w:b/>
+              </w:rPr>
+            </w:pPr>
+            <w:r>
+              <w:rPr>
+                <w:rFonts w:ascii="Arial" w:hAnsi="Arial" w:cs="Arial"/>
+                <w:b/>
+              </w:rPr>
+              <w:t>1)[Name as per Aadhar C1]</w:t>
             </w:r>
           </w:p>
         </w:tc>
         <w:tc>
           <w:tcPr>
-            <w:tcW w:w="3419" w:type="dxa"/>
+            <w:tcW w:w="3543" w:type="dxa"/>
           </w:tcPr>
           <w:p>
             <w:pPr>
               <w:ind w:right="315"/>
               <w:rPr>
+                <w:rFonts w:ascii="Arial" w:hAnsi="Arial" w:cs="Arial"/>
+                <w:b/>
+                <w:shd w:val="clear" w:color="auto" w:fill="FFFFFF"/>
+              </w:rPr>
+            </w:pPr>
+            <w:r>
+              <w:rPr>
+                <w:rFonts w:ascii="Arial" w:hAnsi="Arial" w:cs="Arial"/>
+                <w:b/>
+                <w:shd w:val="clear" w:color="auto" w:fill="FFFFFF"/>
+              </w:rPr>
+              <w:t>[Address C1]</w:t>
+            </w:r>
+          </w:p>
+          <w:p>
+            <w:pPr>
+              <w:ind w:right="315"/>
+              <w:rPr>
                 <w:rFonts w:ascii="Arial" w:eastAsia="Times New Roman" w:hAnsi="Arial" w:cs="Arial"/>
-              </w:rPr>
-            </w:pPr>
-            <w:r>
-              <w:rPr>
-                <w:rFonts w:ascii="Arial" w:hAnsi="Arial" w:cs="Arial"/>
-                <w:color w:val="FF0000"/>
-                <w:shd w:val="clear" w:color="auto" w:fill="FFFFFF"/>
-              </w:rPr>
-              <w:t>[Address C1],</w:t>
+                <w:b/>
+              </w:rPr>
+            </w:pPr>
+            <w:r>
+              <w:rPr>
+                <w:rFonts w:ascii="Arial" w:hAnsi="Arial" w:cs="Arial"/>
+                <w:b/>
+                <w:shd w:val="clear" w:color="auto" w:fill="FFFFFF"/>
+              </w:rPr>
+              <w:t>[Mobile No C1]</w:t>
             </w:r>
           </w:p>
         </w:tc>
         <w:tc>
           <w:tcPr>
-            <w:tcW w:w="709" w:type="dxa"/>
+            <w:tcW w:w="993" w:type="dxa"/>
           </w:tcPr>
           <w:p>
             <w:pPr>
               <w:ind w:left="66"/>
               <w:rPr>
                 <w:rFonts w:ascii="Arial" w:eastAsia="Times New Roman" w:hAnsi="Arial" w:cs="Arial"/>
-              </w:rPr>
-            </w:pPr>
-            <w:r>
-              <w:rPr>
-                <w:rFonts w:ascii="Arial" w:hAnsi="Arial" w:cs="Arial"/>
-                <w:color w:val="FF0000"/>
+                <w:b/>
+              </w:rPr>
+            </w:pPr>
+            <w:r>
+              <w:rPr>
+                <w:rFonts w:ascii="Arial" w:hAnsi="Arial" w:cs="Arial"/>
+                <w:b/>
                 <w:shd w:val="clear" w:color="auto" w:fill="FFFFFF"/>
               </w:rPr>
               <w:t>[Age C1]</w:t>
@@ -1208,13 +1251,13 @@
               <w:ind w:left="80" w:right="137"/>
               <w:rPr>
                 <w:rFonts w:ascii="Arial" w:eastAsia="Times New Roman" w:hAnsi="Arial" w:cs="Arial"/>
-                <w:color w:val="FF0000"/>
-              </w:rPr>
-            </w:pPr>
-            <w:r>
-              <w:rPr>
-                <w:rFonts w:ascii="Arial" w:hAnsi="Arial" w:cs="Arial"/>
-                <w:color w:val="FF0000"/>
+                <w:b/>
+              </w:rPr>
+            </w:pPr>
+            <w:r>
+              <w:rPr>
+                <w:rFonts w:ascii="Arial" w:hAnsi="Arial" w:cs="Arial"/>
+                <w:b/>
                 <w:shd w:val="clear" w:color="auto" w:fill="FFFFFF"/>
               </w:rPr>
               <w:t>[Deceased Relation C1]</w:t>
@@ -1228,65 +1271,103 @@
         </w:trPr>
         <w:tc>
           <w:tcPr>
-            <w:tcW w:w="3670" w:type="dxa"/>
+            <w:tcW w:w="3262" w:type="dxa"/>
           </w:tcPr>
           <w:p>
             <w:pPr>
               <w:rPr>
                 <w:rFonts w:ascii="Arial" w:eastAsia="Times New Roman" w:hAnsi="Arial" w:cs="Arial"/>
+                <w:b/>
               </w:rPr>
             </w:pPr>
             <w:r>
               <w:rPr>
                 <w:rFonts w:ascii="Arial" w:eastAsia="Times New Roman" w:hAnsi="Arial" w:cs="Arial"/>
+                <w:b/>
               </w:rPr>
               <w:t xml:space="preserve">2) </w:t>
             </w:r>
             <w:r>
               <w:rPr>
                 <w:rFonts w:ascii="Arial" w:hAnsi="Arial" w:cs="Arial"/>
-                <w:color w:val="FF0000"/>
-              </w:rPr>
-              <w:t>[Name as per Aadhar C2]</w:t>
+                <w:b/>
+              </w:rPr>
+              <w:t>[Name as per Aadhar C2</w:t>
+            </w:r>
+            <w:r>
+              <w:rPr>
+                <w:rFonts w:ascii="Arial" w:hAnsi="Arial" w:cs="Arial"/>
+                <w:b/>
+              </w:rPr>
+              <w:t>]</w:t>
             </w:r>
           </w:p>
         </w:tc>
         <w:tc>
           <w:tcPr>
-            <w:tcW w:w="3419" w:type="dxa"/>
+            <w:tcW w:w="3543" w:type="dxa"/>
           </w:tcPr>
           <w:p>
             <w:pPr>
               <w:ind w:right="315"/>
               <w:rPr>
+                <w:rFonts w:ascii="Arial" w:hAnsi="Arial" w:cs="Arial"/>
+                <w:b/>
+                <w:shd w:val="clear" w:color="auto" w:fill="FFFFFF"/>
+              </w:rPr>
+            </w:pPr>
+            <w:r>
+              <w:rPr>
+                <w:rFonts w:ascii="Arial" w:hAnsi="Arial" w:cs="Arial"/>
+                <w:b/>
+                <w:shd w:val="clear" w:color="auto" w:fill="FFFFFF"/>
+              </w:rPr>
+              <w:t>[Address C2]</w:t>
+            </w:r>
+          </w:p>
+          <w:p>
+            <w:pPr>
+              <w:ind w:right="315"/>
+              <w:rPr>
+                <w:rFonts w:ascii="Arial" w:hAnsi="Arial" w:cs="Arial"/>
+                <w:b/>
+                <w:shd w:val="clear" w:color="auto" w:fill="FFFFFF"/>
+              </w:rPr>
+            </w:pPr>
+            <w:r>
+              <w:rPr>
+                <w:rFonts w:ascii="Arial" w:hAnsi="Arial" w:cs="Arial"/>
+                <w:b/>
+                <w:shd w:val="clear" w:color="auto" w:fill="FFFFFF"/>
+              </w:rPr>
+              <w:t>[Mobile No C2]</w:t>
+            </w:r>
+          </w:p>
+          <w:p>
+            <w:pPr>
+              <w:ind w:right="315"/>
+              <w:rPr>
                 <w:rFonts w:ascii="Arial" w:eastAsia="Times New Roman" w:hAnsi="Arial" w:cs="Arial"/>
               </w:rPr>
             </w:pPr>
-            <w:r>
-              <w:rPr>
-                <w:rFonts w:ascii="Arial" w:hAnsi="Arial" w:cs="Arial"/>
-                <w:color w:val="FF0000"/>
-                <w:shd w:val="clear" w:color="auto" w:fill="FFFFFF"/>
-              </w:rPr>
-              <w:t>[Address C2],</w:t>
-            </w:r>
           </w:p>
         </w:tc>
         <w:tc>
           <w:tcPr>
-            <w:tcW w:w="709" w:type="dxa"/>
+            <w:tcW w:w="993" w:type="dxa"/>
           </w:tcPr>
           <w:p>
             <w:pPr>
               <w:ind w:left="66"/>
               <w:rPr>
                 <w:rFonts w:ascii="Arial" w:eastAsia="Times New Roman" w:hAnsi="Arial" w:cs="Arial"/>
-              </w:rPr>
-            </w:pPr>
-            <w:r>
-              <w:rPr>
-                <w:rFonts w:ascii="Arial" w:hAnsi="Arial" w:cs="Arial"/>
-                <w:color w:val="FF0000"/>
+                <w:b/>
+              </w:rPr>
+            </w:pPr>
+            <w:r>
+              <w:rPr>
+                <w:rFonts w:ascii="Arial" w:hAnsi="Arial" w:cs="Arial"/>
+                <w:b/>
                 <w:shd w:val="clear" w:color="auto" w:fill="FFFFFF"/>
               </w:rPr>
               <w:t>[Age C2]</w:t>
@@ -1302,13 +1383,13 @@
               <w:ind w:left="80" w:right="137"/>
               <w:rPr>
                 <w:rFonts w:ascii="Arial" w:eastAsia="Times New Roman" w:hAnsi="Arial" w:cs="Arial"/>
-                <w:color w:val="FF0000"/>
-              </w:rPr>
-            </w:pPr>
-            <w:r>
-              <w:rPr>
-                <w:rFonts w:ascii="Arial" w:hAnsi="Arial" w:cs="Arial"/>
-                <w:color w:val="FF0000"/>
+                <w:b/>
+              </w:rPr>
+            </w:pPr>
+            <w:r>
+              <w:rPr>
+                <w:rFonts w:ascii="Arial" w:hAnsi="Arial" w:cs="Arial"/>
+                <w:b/>
                 <w:shd w:val="clear" w:color="auto" w:fill="FFFFFF"/>
               </w:rPr>
               <w:t>[Deceased Relation C2]</w:t>
@@ -1322,65 +1403,101 @@
         </w:trPr>
         <w:tc>
           <w:tcPr>
-            <w:tcW w:w="3670" w:type="dxa"/>
+            <w:tcW w:w="3262" w:type="dxa"/>
           </w:tcPr>
           <w:p>
             <w:pPr>
               <w:rPr>
                 <w:rFonts w:ascii="Arial" w:eastAsia="Times New Roman" w:hAnsi="Arial" w:cs="Arial"/>
+                <w:b/>
               </w:rPr>
             </w:pPr>
             <w:r>
               <w:rPr>
                 <w:rFonts w:ascii="Arial" w:eastAsia="Times New Roman" w:hAnsi="Arial" w:cs="Arial"/>
+                <w:b/>
               </w:rPr>
               <w:t>3)</w:t>
             </w:r>
             <w:r>
               <w:rPr>
                 <w:rFonts w:ascii="Arial" w:hAnsi="Arial" w:cs="Arial"/>
-                <w:color w:val="FF0000"/>
-              </w:rPr>
-              <w:t xml:space="preserve"> [Name as per Aadhar C3]</w:t>
+                <w:b/>
+              </w:rPr>
+              <w:t xml:space="preserve"> [Name as per Aadhar C</w:t>
+            </w:r>
+            <w:r>
+              <w:rPr>
+                <w:rFonts w:ascii="Arial" w:hAnsi="Arial" w:cs="Arial"/>
+                <w:b/>
+              </w:rPr>
+              <w:t>3</w:t>
+            </w:r>
+            <w:r>
+              <w:rPr>
+                <w:rFonts w:ascii="Arial" w:hAnsi="Arial" w:cs="Arial"/>
+                <w:b/>
+              </w:rPr>
+              <w:t>]</w:t>
             </w:r>
           </w:p>
         </w:tc>
         <w:tc>
           <w:tcPr>
-            <w:tcW w:w="3419" w:type="dxa"/>
+            <w:tcW w:w="3543" w:type="dxa"/>
           </w:tcPr>
           <w:p>
             <w:pPr>
               <w:ind w:right="315"/>
               <w:rPr>
+                <w:rFonts w:ascii="Arial" w:hAnsi="Arial" w:cs="Arial"/>
+                <w:b/>
+                <w:shd w:val="clear" w:color="auto" w:fill="FFFFFF"/>
+              </w:rPr>
+            </w:pPr>
+            <w:r>
+              <w:rPr>
+                <w:rFonts w:ascii="Arial" w:hAnsi="Arial" w:cs="Arial"/>
+                <w:b/>
+                <w:shd w:val="clear" w:color="auto" w:fill="FFFFFF"/>
+              </w:rPr>
+              <w:t>[Address C3]</w:t>
+            </w:r>
+          </w:p>
+          <w:p>
+            <w:pPr>
+              <w:ind w:right="315"/>
+              <w:rPr>
                 <w:rFonts w:ascii="Arial" w:eastAsia="Times New Roman" w:hAnsi="Arial" w:cs="Arial"/>
-              </w:rPr>
-            </w:pPr>
-            <w:r>
-              <w:rPr>
-                <w:rFonts w:ascii="Arial" w:hAnsi="Arial" w:cs="Arial"/>
-                <w:color w:val="FF0000"/>
-                <w:shd w:val="clear" w:color="auto" w:fill="FFFFFF"/>
-              </w:rPr>
-              <w:t>[Address C3],</w:t>
+                <w:b/>
+              </w:rPr>
+            </w:pPr>
+            <w:r>
+              <w:rPr>
+                <w:rFonts w:ascii="Arial" w:hAnsi="Arial" w:cs="Arial"/>
+                <w:b/>
+                <w:shd w:val="clear" w:color="auto" w:fill="FFFFFF"/>
+              </w:rPr>
+              <w:t>[Mobile No C3]</w:t>
             </w:r>
           </w:p>
         </w:tc>
         <w:tc>
           <w:tcPr>
-            <w:tcW w:w="709" w:type="dxa"/>
+            <w:tcW w:w="993" w:type="dxa"/>
           </w:tcPr>
           <w:p>
             <w:pPr>
               <w:ind w:left="66"/>
               <w:rPr>
                 <w:rFonts w:ascii="Arial" w:eastAsia="Times New Roman" w:hAnsi="Arial" w:cs="Arial"/>
-              </w:rPr>
-            </w:pPr>
-            <w:r>
-              <w:rPr>
-                <w:rFonts w:ascii="Arial" w:hAnsi="Arial" w:cs="Arial"/>
-                <w:color w:val="FF0000"/>
+                <w:b/>
+              </w:rPr>
+            </w:pPr>
+            <w:r>
+              <w:rPr>
+                <w:rFonts w:ascii="Arial" w:hAnsi="Arial" w:cs="Arial"/>
+                <w:b/>
                 <w:shd w:val="clear" w:color="auto" w:fill="FFFFFF"/>
               </w:rPr>
               <w:t>[Age C3]</w:t>
@@ -1396,13 +1513,13 @@
               <w:ind w:left="80" w:right="137"/>
               <w:rPr>
                 <w:rFonts w:ascii="Arial" w:eastAsia="Times New Roman" w:hAnsi="Arial" w:cs="Arial"/>
-                <w:color w:val="FF0000"/>
-              </w:rPr>
-            </w:pPr>
-            <w:r>
-              <w:rPr>
-                <w:rFonts w:ascii="Arial" w:hAnsi="Arial" w:cs="Arial"/>
-                <w:color w:val="FF0000"/>
+                <w:b/>
+              </w:rPr>
+            </w:pPr>
+            <w:r>
+              <w:rPr>
+                <w:rFonts w:ascii="Arial" w:hAnsi="Arial" w:cs="Arial"/>
+                <w:b/>
                 <w:shd w:val="clear" w:color="auto" w:fill="FFFFFF"/>
               </w:rPr>
               <w:t>[Deceased Relation C3]</w:t>
@@ -1416,13 +1533,14 @@
         </w:trPr>
         <w:tc>
           <w:tcPr>
-            <w:tcW w:w="3670" w:type="dxa"/>
+            <w:tcW w:w="3262" w:type="dxa"/>
           </w:tcPr>
           <w:p>
             <w:pPr>
               <w:ind w:left="8"/>
               <w:rPr>
                 <w:rFonts w:ascii="Arial" w:eastAsia="Times New Roman" w:hAnsi="Arial" w:cs="Arial"/>
+                <w:b/>
               </w:rPr>
             </w:pPr>
           </w:p>
@@ -1431,18 +1549,20 @@
               <w:ind w:left="8"/>
               <w:rPr>
                 <w:rFonts w:ascii="Arial" w:hAnsi="Arial" w:cs="Arial"/>
+                <w:b/>
               </w:rPr>
             </w:pPr>
             <w:r>
               <w:rPr>
                 <w:rFonts w:ascii="Arial" w:eastAsia="Times New Roman" w:hAnsi="Arial" w:cs="Arial"/>
+                <w:b/>
               </w:rPr>
               <w:t xml:space="preserve">4) </w:t>
             </w:r>
             <w:r>
               <w:rPr>
                 <w:rFonts w:ascii="Arial" w:hAnsi="Arial" w:cs="Arial"/>
-                <w:color w:val="FF0000"/>
+                <w:b/>
                 <w:shd w:val="clear" w:color="auto" w:fill="FFFFFF"/>
               </w:rPr>
               <w:t>[Name as per Aadhar LH1]</w:t>
@@ -1452,26 +1572,28 @@
             <w:pPr>
               <w:rPr>
                 <w:rFonts w:ascii="Arial" w:hAnsi="Arial" w:cs="Arial"/>
+                <w:b/>
               </w:rPr>
             </w:pPr>
           </w:p>
         </w:tc>
         <w:tc>
           <w:tcPr>
-            <w:tcW w:w="3419" w:type="dxa"/>
+            <w:tcW w:w="3543" w:type="dxa"/>
           </w:tcPr>
           <w:p>
             <w:pPr>
               <w:ind w:left="8"/>
               <w:rPr>
                 <w:rFonts w:ascii="Arial" w:hAnsi="Arial" w:cs="Arial"/>
-                <w:color w:val="FF0000"/>
-              </w:rPr>
-            </w:pPr>
-            <w:r>
-              <w:rPr>
-                <w:rFonts w:ascii="Arial" w:hAnsi="Arial" w:cs="Arial"/>
-                <w:color w:val="FF0000"/>
+                <w:b/>
+                <w:shd w:val="clear" w:color="auto" w:fill="FFFFFF"/>
+              </w:rPr>
+            </w:pPr>
+            <w:r>
+              <w:rPr>
+                <w:rFonts w:ascii="Arial" w:hAnsi="Arial" w:cs="Arial"/>
+                <w:b/>
                 <w:shd w:val="clear" w:color="auto" w:fill="FFFFFF"/>
               </w:rPr>
               <w:t>[Address LH1]</w:t>
@@ -1479,29 +1601,46 @@
           </w:p>
           <w:p>
             <w:pPr>
-              <w:rPr>
-                <w:rFonts w:ascii="Arial" w:hAnsi="Arial" w:cs="Arial"/>
-                <w:color w:val="FF0000"/>
+              <w:ind w:left="8"/>
+              <w:rPr>
+                <w:rFonts w:ascii="Arial" w:hAnsi="Arial" w:cs="Arial"/>
+                <w:b/>
+              </w:rPr>
+            </w:pPr>
+            <w:r>
+              <w:rPr>
+                <w:rFonts w:ascii="Arial" w:hAnsi="Arial" w:cs="Arial"/>
+                <w:b/>
+                <w:shd w:val="clear" w:color="auto" w:fill="FFFFFF"/>
+              </w:rPr>
+              <w:t>[Mobile No LH1]</w:t>
+            </w:r>
+          </w:p>
+          <w:p>
+            <w:pPr>
+              <w:rPr>
+                <w:rFonts w:ascii="Arial" w:hAnsi="Arial" w:cs="Arial"/>
+                <w:b/>
               </w:rPr>
             </w:pPr>
           </w:p>
         </w:tc>
         <w:tc>
           <w:tcPr>
-            <w:tcW w:w="709" w:type="dxa"/>
+            <w:tcW w:w="993" w:type="dxa"/>
           </w:tcPr>
           <w:p>
             <w:pPr>
               <w:ind w:left="8"/>
               <w:rPr>
                 <w:rFonts w:ascii="Arial" w:hAnsi="Arial" w:cs="Arial"/>
-                <w:color w:val="FF0000"/>
-              </w:rPr>
-            </w:pPr>
-            <w:r>
-              <w:rPr>
-                <w:rFonts w:ascii="Arial" w:hAnsi="Arial" w:cs="Arial"/>
-                <w:color w:val="FF0000"/>
+                <w:b/>
+              </w:rPr>
+            </w:pPr>
+            <w:r>
+              <w:rPr>
+                <w:rFonts w:ascii="Arial" w:hAnsi="Arial" w:cs="Arial"/>
+                <w:b/>
                 <w:shd w:val="clear" w:color="auto" w:fill="FFFFFF"/>
               </w:rPr>
               <w:t>[Age LH1]</w:t>
@@ -1517,13 +1656,13 @@
               <w:ind w:left="8"/>
               <w:rPr>
                 <w:rFonts w:ascii="Arial" w:hAnsi="Arial" w:cs="Arial"/>
-                <w:color w:val="FF0000"/>
-              </w:rPr>
-            </w:pPr>
-            <w:r>
-              <w:rPr>
-                <w:rFonts w:ascii="Arial" w:hAnsi="Arial" w:cs="Arial"/>
-                <w:color w:val="FF0000"/>
+                <w:b/>
+              </w:rPr>
+            </w:pPr>
+            <w:r>
+              <w:rPr>
+                <w:rFonts w:ascii="Arial" w:hAnsi="Arial" w:cs="Arial"/>
+                <w:b/>
                 <w:shd w:val="clear" w:color="auto" w:fill="FFFFFF"/>
               </w:rPr>
               <w:t>[Relation LH1]</w:t>
@@ -1537,13 +1676,14 @@
         </w:trPr>
         <w:tc>
           <w:tcPr>
-            <w:tcW w:w="3670" w:type="dxa"/>
+            <w:tcW w:w="3262" w:type="dxa"/>
           </w:tcPr>
           <w:p>
             <w:pPr>
               <w:ind w:left="8"/>
               <w:rPr>
                 <w:rFonts w:ascii="Arial" w:eastAsia="Times New Roman" w:hAnsi="Arial" w:cs="Arial"/>
+                <w:b/>
               </w:rPr>
             </w:pPr>
           </w:p>
@@ -1552,18 +1692,27 @@
               <w:ind w:left="8"/>
               <w:rPr>
                 <w:rFonts w:ascii="Arial" w:hAnsi="Arial" w:cs="Arial"/>
+                <w:b/>
               </w:rPr>
             </w:pPr>
             <w:r>
               <w:rPr>
                 <w:rFonts w:ascii="Arial" w:eastAsia="Times New Roman" w:hAnsi="Arial" w:cs="Arial"/>
-              </w:rPr>
-              <w:t xml:space="preserve">5) </w:t>
-            </w:r>
-            <w:r>
-              <w:rPr>
-                <w:rFonts w:ascii="Arial" w:hAnsi="Arial" w:cs="Arial"/>
-                <w:color w:val="FF0000"/>
+                <w:b/>
+              </w:rPr>
+              <w:t>5</w:t>
+            </w:r>
+            <w:r>
+              <w:rPr>
+                <w:rFonts w:ascii="Arial" w:eastAsia="Times New Roman" w:hAnsi="Arial" w:cs="Arial"/>
+                <w:b/>
+              </w:rPr>
+              <w:t xml:space="preserve">) </w:t>
+            </w:r>
+            <w:r>
+              <w:rPr>
+                <w:rFonts w:ascii="Arial" w:hAnsi="Arial" w:cs="Arial"/>
+                <w:b/>
                 <w:shd w:val="clear" w:color="auto" w:fill="FFFFFF"/>
               </w:rPr>
               <w:t>[Name as per Aadhar LH2]</w:t>
@@ -1572,42 +1721,60 @@
         </w:tc>
         <w:tc>
           <w:tcPr>
-            <w:tcW w:w="3419" w:type="dxa"/>
+            <w:tcW w:w="3543" w:type="dxa"/>
           </w:tcPr>
           <w:p>
             <w:pPr>
               <w:ind w:left="8"/>
               <w:rPr>
                 <w:rFonts w:ascii="Arial" w:hAnsi="Arial" w:cs="Arial"/>
-                <w:color w:val="FF0000"/>
-              </w:rPr>
-            </w:pPr>
-            <w:r>
-              <w:rPr>
-                <w:rFonts w:ascii="Arial" w:hAnsi="Arial" w:cs="Arial"/>
-                <w:color w:val="FF0000"/>
+                <w:b/>
+                <w:shd w:val="clear" w:color="auto" w:fill="FFFFFF"/>
+              </w:rPr>
+            </w:pPr>
+            <w:r>
+              <w:rPr>
+                <w:rFonts w:ascii="Arial" w:hAnsi="Arial" w:cs="Arial"/>
+                <w:b/>
                 <w:shd w:val="clear" w:color="auto" w:fill="FFFFFF"/>
               </w:rPr>
               <w:t>[Address LH2]</w:t>
+            </w:r>
+          </w:p>
+          <w:p>
+            <w:pPr>
+              <w:ind w:left="8"/>
+              <w:rPr>
+                <w:rFonts w:ascii="Arial" w:hAnsi="Arial" w:cs="Arial"/>
+                <w:b/>
+              </w:rPr>
+            </w:pPr>
+            <w:r>
+              <w:rPr>
+                <w:rFonts w:ascii="Arial" w:hAnsi="Arial" w:cs="Arial"/>
+                <w:b/>
+                <w:shd w:val="clear" w:color="auto" w:fill="FFFFFF"/>
+              </w:rPr>
+              <w:t>[Mobile No LH2]</w:t>
             </w:r>
           </w:p>
         </w:tc>
         <w:tc>
           <w:tcPr>
-            <w:tcW w:w="709" w:type="dxa"/>
+            <w:tcW w:w="993" w:type="dxa"/>
           </w:tcPr>
           <w:p>
             <w:pPr>
               <w:ind w:left="8"/>
               <w:rPr>
                 <w:rFonts w:ascii="Arial" w:hAnsi="Arial" w:cs="Arial"/>
-                <w:color w:val="FF0000"/>
-              </w:rPr>
-            </w:pPr>
-            <w:r>
-              <w:rPr>
-                <w:rFonts w:ascii="Arial" w:hAnsi="Arial" w:cs="Arial"/>
-                <w:color w:val="FF0000"/>
+                <w:b/>
+              </w:rPr>
+            </w:pPr>
+            <w:r>
+              <w:rPr>
+                <w:rFonts w:ascii="Arial" w:hAnsi="Arial" w:cs="Arial"/>
+                <w:b/>
                 <w:shd w:val="clear" w:color="auto" w:fill="FFFFFF"/>
               </w:rPr>
               <w:t>[Age LH2]</w:t>
@@ -1623,13 +1790,13 @@
               <w:ind w:left="8"/>
               <w:rPr>
                 <w:rFonts w:ascii="Arial" w:hAnsi="Arial" w:cs="Arial"/>
-                <w:color w:val="FF0000"/>
-              </w:rPr>
-            </w:pPr>
-            <w:r>
-              <w:rPr>
-                <w:rFonts w:ascii="Arial" w:hAnsi="Arial" w:cs="Arial"/>
-                <w:color w:val="FF0000"/>
+                <w:b/>
+              </w:rPr>
+            </w:pPr>
+            <w:r>
+              <w:rPr>
+                <w:rFonts w:ascii="Arial" w:hAnsi="Arial" w:cs="Arial"/>
+                <w:b/>
                 <w:shd w:val="clear" w:color="auto" w:fill="FFFFFF"/>
               </w:rPr>
               <w:t>[Relation LH2]</w:t>
@@ -1643,31 +1810,41 @@
         </w:trPr>
         <w:tc>
           <w:tcPr>
-            <w:tcW w:w="3670" w:type="dxa"/>
+            <w:tcW w:w="3262" w:type="dxa"/>
           </w:tcPr>
           <w:p>
             <w:pPr>
               <w:rPr>
                 <w:rFonts w:ascii="Arial" w:eastAsia="Times New Roman" w:hAnsi="Arial" w:cs="Arial"/>
-              </w:rPr>
-            </w:pPr>
-          </w:p>
-          <w:p>
-            <w:pPr>
-              <w:rPr>
-                <w:rFonts w:ascii="Arial" w:hAnsi="Arial" w:cs="Arial"/>
+                <w:b/>
+              </w:rPr>
+            </w:pPr>
+          </w:p>
+          <w:p>
+            <w:pPr>
+              <w:rPr>
+                <w:rFonts w:ascii="Arial" w:hAnsi="Arial" w:cs="Arial"/>
+                <w:b/>
               </w:rPr>
             </w:pPr>
             <w:r>
               <w:rPr>
                 <w:rFonts w:ascii="Arial" w:eastAsia="Times New Roman" w:hAnsi="Arial" w:cs="Arial"/>
-              </w:rPr>
-              <w:t xml:space="preserve">6) </w:t>
-            </w:r>
-            <w:r>
-              <w:rPr>
-                <w:rFonts w:ascii="Arial" w:hAnsi="Arial" w:cs="Arial"/>
-                <w:color w:val="FF0000"/>
+                <w:b/>
+              </w:rPr>
+              <w:t>6</w:t>
+            </w:r>
+            <w:r>
+              <w:rPr>
+                <w:rFonts w:ascii="Arial" w:eastAsia="Times New Roman" w:hAnsi="Arial" w:cs="Arial"/>
+                <w:b/>
+              </w:rPr>
+              <w:t xml:space="preserve">) </w:t>
+            </w:r>
+            <w:r>
+              <w:rPr>
+                <w:rFonts w:ascii="Arial" w:hAnsi="Arial" w:cs="Arial"/>
+                <w:b/>
                 <w:shd w:val="clear" w:color="auto" w:fill="FFFFFF"/>
               </w:rPr>
               <w:t>[Name as per Aadhar LH3]</w:t>
@@ -1676,41 +1853,58 @@
         </w:tc>
         <w:tc>
           <w:tcPr>
-            <w:tcW w:w="3419" w:type="dxa"/>
+            <w:tcW w:w="3543" w:type="dxa"/>
           </w:tcPr>
           <w:p>
             <w:pPr>
               <w:rPr>
                 <w:rFonts w:ascii="Arial" w:hAnsi="Arial" w:cs="Arial"/>
-                <w:color w:val="FF0000"/>
-              </w:rPr>
-            </w:pPr>
-            <w:r>
-              <w:rPr>
-                <w:rFonts w:ascii="Arial" w:hAnsi="Arial" w:cs="Arial"/>
-                <w:color w:val="FF0000"/>
+                <w:b/>
+                <w:shd w:val="clear" w:color="auto" w:fill="FFFFFF"/>
+              </w:rPr>
+            </w:pPr>
+            <w:r>
+              <w:rPr>
+                <w:rFonts w:ascii="Arial" w:hAnsi="Arial" w:cs="Arial"/>
+                <w:b/>
                 <w:shd w:val="clear" w:color="auto" w:fill="FFFFFF"/>
               </w:rPr>
               <w:t>[Address LH3]</w:t>
+            </w:r>
+          </w:p>
+          <w:p>
+            <w:pPr>
+              <w:rPr>
+                <w:rFonts w:ascii="Arial" w:hAnsi="Arial" w:cs="Arial"/>
+                <w:b/>
+              </w:rPr>
+            </w:pPr>
+            <w:r>
+              <w:rPr>
+                <w:rFonts w:ascii="Arial" w:hAnsi="Arial" w:cs="Arial"/>
+                <w:b/>
+                <w:shd w:val="clear" w:color="auto" w:fill="FFFFFF"/>
+              </w:rPr>
+              <w:t>[Mobile No LH3]</w:t>
             </w:r>
           </w:p>
         </w:tc>
         <w:tc>
           <w:tcPr>
-            <w:tcW w:w="709" w:type="dxa"/>
+            <w:tcW w:w="993" w:type="dxa"/>
           </w:tcPr>
           <w:p>
             <w:pPr>
               <w:ind w:left="8"/>
               <w:rPr>
                 <w:rFonts w:ascii="Arial" w:hAnsi="Arial" w:cs="Arial"/>
-                <w:color w:val="FF0000"/>
-              </w:rPr>
-            </w:pPr>
-            <w:r>
-              <w:rPr>
-                <w:rFonts w:ascii="Arial" w:hAnsi="Arial" w:cs="Arial"/>
-                <w:color w:val="FF0000"/>
+                <w:b/>
+              </w:rPr>
+            </w:pPr>
+            <w:r>
+              <w:rPr>
+                <w:rFonts w:ascii="Arial" w:hAnsi="Arial" w:cs="Arial"/>
+                <w:b/>
                 <w:shd w:val="clear" w:color="auto" w:fill="FFFFFF"/>
               </w:rPr>
               <w:t>[Age LH3]</w:t>
@@ -1726,13 +1920,13 @@
               <w:ind w:left="8"/>
               <w:rPr>
                 <w:rFonts w:ascii="Arial" w:hAnsi="Arial" w:cs="Arial"/>
-                <w:color w:val="FF0000"/>
-              </w:rPr>
-            </w:pPr>
-            <w:r>
-              <w:rPr>
-                <w:rFonts w:ascii="Arial" w:hAnsi="Arial" w:cs="Arial"/>
-                <w:color w:val="FF0000"/>
+                <w:b/>
+              </w:rPr>
+            </w:pPr>
+            <w:r>
+              <w:rPr>
+                <w:rFonts w:ascii="Arial" w:hAnsi="Arial" w:cs="Arial"/>
+                <w:b/>
                 <w:shd w:val="clear" w:color="auto" w:fill="FFFFFF"/>
               </w:rPr>
               <w:t>[Relation LH3]</w:t>
@@ -1746,25 +1940,34 @@
         </w:trPr>
         <w:tc>
           <w:tcPr>
-            <w:tcW w:w="3670" w:type="dxa"/>
+            <w:tcW w:w="3262" w:type="dxa"/>
           </w:tcPr>
           <w:p>
             <w:pPr>
               <w:rPr>
                 <w:rFonts w:ascii="Arial" w:eastAsia="Times New Roman" w:hAnsi="Arial" w:cs="Arial"/>
+                <w:b/>
               </w:rPr>
             </w:pPr>
             <w:r>
               <w:rPr>
                 <w:rFonts w:ascii="Arial" w:eastAsia="Times New Roman" w:hAnsi="Arial" w:cs="Arial"/>
+                <w:b/>
               </w:rPr>
               <w:br/>
-              <w:t xml:space="preserve">7) </w:t>
-            </w:r>
-            <w:r>
-              <w:rPr>
-                <w:rFonts w:ascii="Arial" w:hAnsi="Arial" w:cs="Arial"/>
-                <w:color w:val="FF0000"/>
+              <w:t>7</w:t>
+            </w:r>
+            <w:r>
+              <w:rPr>
+                <w:rFonts w:ascii="Arial" w:eastAsia="Times New Roman" w:hAnsi="Arial" w:cs="Arial"/>
+                <w:b/>
+              </w:rPr>
+              <w:t xml:space="preserve">) </w:t>
+            </w:r>
+            <w:r>
+              <w:rPr>
+                <w:rFonts w:ascii="Arial" w:hAnsi="Arial" w:cs="Arial"/>
+                <w:b/>
                 <w:shd w:val="clear" w:color="auto" w:fill="FFFFFF"/>
               </w:rPr>
               <w:t>[Name as per Aadhar LH4]</w:t>
@@ -1773,41 +1976,58 @@
         </w:tc>
         <w:tc>
           <w:tcPr>
-            <w:tcW w:w="3419" w:type="dxa"/>
+            <w:tcW w:w="3543" w:type="dxa"/>
           </w:tcPr>
           <w:p>
             <w:pPr>
               <w:rPr>
                 <w:rFonts w:ascii="Arial" w:hAnsi="Arial" w:cs="Arial"/>
-                <w:color w:val="FF0000"/>
-              </w:rPr>
-            </w:pPr>
-            <w:r>
-              <w:rPr>
-                <w:rFonts w:ascii="Arial" w:hAnsi="Arial" w:cs="Arial"/>
-                <w:color w:val="FF0000"/>
+                <w:b/>
+                <w:shd w:val="clear" w:color="auto" w:fill="FFFFFF"/>
+              </w:rPr>
+            </w:pPr>
+            <w:r>
+              <w:rPr>
+                <w:rFonts w:ascii="Arial" w:hAnsi="Arial" w:cs="Arial"/>
+                <w:b/>
                 <w:shd w:val="clear" w:color="auto" w:fill="FFFFFF"/>
               </w:rPr>
               <w:t>[Address LH4]</w:t>
+            </w:r>
+          </w:p>
+          <w:p>
+            <w:pPr>
+              <w:rPr>
+                <w:rFonts w:ascii="Arial" w:hAnsi="Arial" w:cs="Arial"/>
+                <w:b/>
+              </w:rPr>
+            </w:pPr>
+            <w:r>
+              <w:rPr>
+                <w:rFonts w:ascii="Arial" w:hAnsi="Arial" w:cs="Arial"/>
+                <w:b/>
+                <w:shd w:val="clear" w:color="auto" w:fill="FFFFFF"/>
+              </w:rPr>
+              <w:t>[Mobile No LH4]</w:t>
             </w:r>
           </w:p>
         </w:tc>
         <w:tc>
           <w:tcPr>
-            <w:tcW w:w="709" w:type="dxa"/>
+            <w:tcW w:w="993" w:type="dxa"/>
           </w:tcPr>
           <w:p>
             <w:pPr>
               <w:ind w:left="8"/>
               <w:rPr>
                 <w:rFonts w:ascii="Arial" w:hAnsi="Arial" w:cs="Arial"/>
-                <w:color w:val="FF0000"/>
-              </w:rPr>
-            </w:pPr>
-            <w:r>
-              <w:rPr>
-                <w:rFonts w:ascii="Arial" w:hAnsi="Arial" w:cs="Arial"/>
-                <w:color w:val="FF0000"/>
+                <w:b/>
+              </w:rPr>
+            </w:pPr>
+            <w:r>
+              <w:rPr>
+                <w:rFonts w:ascii="Arial" w:hAnsi="Arial" w:cs="Arial"/>
+                <w:b/>
                 <w:shd w:val="clear" w:color="auto" w:fill="FFFFFF"/>
               </w:rPr>
               <w:t>[Age LH4]</w:t>
@@ -1823,13 +2043,13 @@
               <w:ind w:left="8"/>
               <w:rPr>
                 <w:rFonts w:ascii="Arial" w:hAnsi="Arial" w:cs="Arial"/>
-                <w:color w:val="FF0000"/>
-              </w:rPr>
-            </w:pPr>
-            <w:r>
-              <w:rPr>
-                <w:rFonts w:ascii="Arial" w:hAnsi="Arial" w:cs="Arial"/>
-                <w:color w:val="FF0000"/>
+                <w:b/>
+              </w:rPr>
+            </w:pPr>
+            <w:r>
+              <w:rPr>
+                <w:rFonts w:ascii="Arial" w:hAnsi="Arial" w:cs="Arial"/>
+                <w:b/>
                 <w:shd w:val="clear" w:color="auto" w:fill="FFFFFF"/>
               </w:rPr>
               <w:t>[Relation LH4]</w:t>
@@ -1843,25 +2063,34 @@
         </w:trPr>
         <w:tc>
           <w:tcPr>
-            <w:tcW w:w="3670" w:type="dxa"/>
+            <w:tcW w:w="3262" w:type="dxa"/>
           </w:tcPr>
           <w:p>
             <w:pPr>
               <w:rPr>
                 <w:rFonts w:ascii="Arial" w:eastAsia="Times New Roman" w:hAnsi="Arial" w:cs="Arial"/>
+                <w:b/>
               </w:rPr>
             </w:pPr>
             <w:r>
               <w:rPr>
                 <w:rFonts w:ascii="Arial" w:eastAsia="Times New Roman" w:hAnsi="Arial" w:cs="Arial"/>
+                <w:b/>
               </w:rPr>
               <w:br/>
-              <w:t>8)</w:t>
-            </w:r>
-            <w:r>
-              <w:rPr>
-                <w:rFonts w:ascii="Arial" w:hAnsi="Arial" w:cs="Arial"/>
-                <w:color w:val="FF0000"/>
+              <w:t>8</w:t>
+            </w:r>
+            <w:r>
+              <w:rPr>
+                <w:rFonts w:ascii="Arial" w:eastAsia="Times New Roman" w:hAnsi="Arial" w:cs="Arial"/>
+                <w:b/>
+              </w:rPr>
+              <w:t>)</w:t>
+            </w:r>
+            <w:r>
+              <w:rPr>
+                <w:rFonts w:ascii="Arial" w:hAnsi="Arial" w:cs="Arial"/>
+                <w:b/>
                 <w:shd w:val="clear" w:color="auto" w:fill="FFFFFF"/>
               </w:rPr>
               <w:t xml:space="preserve"> [Name as per Aadhar LH5]</w:t>
@@ -1870,41 +2099,58 @@
         </w:tc>
         <w:tc>
           <w:tcPr>
-            <w:tcW w:w="3419" w:type="dxa"/>
+            <w:tcW w:w="3543" w:type="dxa"/>
           </w:tcPr>
           <w:p>
             <w:pPr>
               <w:rPr>
                 <w:rFonts w:ascii="Arial" w:hAnsi="Arial" w:cs="Arial"/>
-                <w:color w:val="FF0000"/>
-              </w:rPr>
-            </w:pPr>
-            <w:r>
-              <w:rPr>
-                <w:rFonts w:ascii="Arial" w:hAnsi="Arial" w:cs="Arial"/>
-                <w:color w:val="FF0000"/>
+                <w:b/>
+                <w:shd w:val="clear" w:color="auto" w:fill="FFFFFF"/>
+              </w:rPr>
+            </w:pPr>
+            <w:r>
+              <w:rPr>
+                <w:rFonts w:ascii="Arial" w:hAnsi="Arial" w:cs="Arial"/>
+                <w:b/>
                 <w:shd w:val="clear" w:color="auto" w:fill="FFFFFF"/>
               </w:rPr>
               <w:t>[Address LH5]</w:t>
+            </w:r>
+          </w:p>
+          <w:p>
+            <w:pPr>
+              <w:rPr>
+                <w:rFonts w:ascii="Arial" w:hAnsi="Arial" w:cs="Arial"/>
+                <w:b/>
+              </w:rPr>
+            </w:pPr>
+            <w:r>
+              <w:rPr>
+                <w:rFonts w:ascii="Arial" w:hAnsi="Arial" w:cs="Arial"/>
+                <w:b/>
+                <w:shd w:val="clear" w:color="auto" w:fill="FFFFFF"/>
+              </w:rPr>
+              <w:t>[Mobile No LH5]</w:t>
             </w:r>
           </w:p>
         </w:tc>
         <w:tc>
           <w:tcPr>
-            <w:tcW w:w="709" w:type="dxa"/>
+            <w:tcW w:w="993" w:type="dxa"/>
           </w:tcPr>
           <w:p>
             <w:pPr>
               <w:ind w:left="8"/>
               <w:rPr>
                 <w:rFonts w:ascii="Arial" w:hAnsi="Arial" w:cs="Arial"/>
-                <w:color w:val="FF0000"/>
-              </w:rPr>
-            </w:pPr>
-            <w:r>
-              <w:rPr>
-                <w:rFonts w:ascii="Arial" w:hAnsi="Arial" w:cs="Arial"/>
-                <w:color w:val="FF0000"/>
+                <w:b/>
+              </w:rPr>
+            </w:pPr>
+            <w:r>
+              <w:rPr>
+                <w:rFonts w:ascii="Arial" w:hAnsi="Arial" w:cs="Arial"/>
+                <w:b/>
                 <w:shd w:val="clear" w:color="auto" w:fill="FFFFFF"/>
               </w:rPr>
               <w:t>[Age LH5]</w:t>
@@ -1920,16 +2166,906 @@
               <w:ind w:left="8"/>
               <w:rPr>
                 <w:rFonts w:ascii="Arial" w:hAnsi="Arial" w:cs="Arial"/>
-                <w:color w:val="FF0000"/>
-              </w:rPr>
-            </w:pPr>
-            <w:r>
-              <w:rPr>
-                <w:rFonts w:ascii="Arial" w:hAnsi="Arial" w:cs="Arial"/>
-                <w:color w:val="FF0000"/>
+                <w:b/>
+              </w:rPr>
+            </w:pPr>
+            <w:r>
+              <w:rPr>
+                <w:rFonts w:ascii="Arial" w:hAnsi="Arial" w:cs="Arial"/>
+                <w:b/>
                 <w:shd w:val="clear" w:color="auto" w:fill="FFFFFF"/>
               </w:rPr>
               <w:t>[Relation LH5]</w:t>
+            </w:r>
+          </w:p>
+        </w:tc>
+      </w:tr>
+      <w:tr>
+        <w:trPr>
+          <w:trHeight w:val="684"/>
+        </w:trPr>
+        <w:tc>
+          <w:tcPr>
+            <w:tcW w:w="3262" w:type="dxa"/>
+          </w:tcPr>
+          <w:p>
+            <w:pPr>
+              <w:rPr>
+                <w:rFonts w:ascii="Arial" w:eastAsia="Times New Roman" w:hAnsi="Arial" w:cs="Arial"/>
+                <w:b/>
+              </w:rPr>
+            </w:pPr>
+            <w:bookmarkStart w:id="0" w:name="_GoBack" w:colFirst="0" w:colLast="0"/>
+          </w:p>
+          <w:p>
+            <w:pPr>
+              <w:rPr>
+                <w:rFonts w:ascii="Arial" w:eastAsia="Times New Roman" w:hAnsi="Arial" w:cs="Arial"/>
+                <w:b/>
+              </w:rPr>
+            </w:pPr>
+            <w:r>
+              <w:rPr>
+                <w:rFonts w:ascii="Arial" w:eastAsia="Times New Roman" w:hAnsi="Arial" w:cs="Arial"/>
+                <w:b/>
+              </w:rPr>
+              <w:t xml:space="preserve">9) </w:t>
+            </w:r>
+            <w:r>
+              <w:rPr>
+                <w:rFonts w:ascii="Arial" w:hAnsi="Arial" w:cs="Arial"/>
+                <w:b/>
+                <w:shd w:val="clear" w:color="auto" w:fill="FFFFFF"/>
+              </w:rPr>
+              <w:t xml:space="preserve">[Name as per </w:t>
+            </w:r>
+            <w:proofErr w:type="spellStart"/>
+            <w:r>
+              <w:rPr>
+                <w:rFonts w:ascii="Arial" w:hAnsi="Arial" w:cs="Arial"/>
+                <w:b/>
+                <w:shd w:val="clear" w:color="auto" w:fill="FFFFFF"/>
+              </w:rPr>
+              <w:t>Aadhar</w:t>
+            </w:r>
+            <w:proofErr w:type="spellEnd"/>
+            <w:r>
+              <w:rPr>
+                <w:rFonts w:ascii="Arial" w:hAnsi="Arial" w:cs="Arial"/>
+                <w:b/>
+                <w:shd w:val="clear" w:color="auto" w:fill="FFFFFF"/>
+              </w:rPr>
+              <w:t xml:space="preserve"> LH6</w:t>
+            </w:r>
+            <w:r>
+              <w:rPr>
+                <w:rFonts w:ascii="Arial" w:hAnsi="Arial" w:cs="Arial"/>
+                <w:b/>
+                <w:shd w:val="clear" w:color="auto" w:fill="FFFFFF"/>
+              </w:rPr>
+              <w:t>]</w:t>
+            </w:r>
+          </w:p>
+        </w:tc>
+        <w:tc>
+          <w:tcPr>
+            <w:tcW w:w="3543" w:type="dxa"/>
+          </w:tcPr>
+          <w:p>
+            <w:pPr>
+              <w:rPr>
+                <w:rFonts w:ascii="Arial" w:hAnsi="Arial" w:cs="Arial"/>
+                <w:b/>
+                <w:shd w:val="clear" w:color="auto" w:fill="FFFFFF"/>
+              </w:rPr>
+            </w:pPr>
+            <w:r>
+              <w:rPr>
+                <w:rFonts w:ascii="Arial" w:hAnsi="Arial" w:cs="Arial"/>
+                <w:b/>
+                <w:shd w:val="clear" w:color="auto" w:fill="FFFFFF"/>
+              </w:rPr>
+              <w:t>[Address LH6</w:t>
+            </w:r>
+            <w:r>
+              <w:rPr>
+                <w:rFonts w:ascii="Arial" w:hAnsi="Arial" w:cs="Arial"/>
+                <w:b/>
+                <w:shd w:val="clear" w:color="auto" w:fill="FFFFFF"/>
+              </w:rPr>
+              <w:t>]</w:t>
+            </w:r>
+          </w:p>
+          <w:p>
+            <w:pPr>
+              <w:rPr>
+                <w:rFonts w:ascii="Arial" w:hAnsi="Arial" w:cs="Arial"/>
+                <w:b/>
+                <w:shd w:val="clear" w:color="auto" w:fill="FFFFFF"/>
+              </w:rPr>
+            </w:pPr>
+            <w:r>
+              <w:rPr>
+                <w:rFonts w:ascii="Arial" w:hAnsi="Arial" w:cs="Arial"/>
+                <w:b/>
+                <w:shd w:val="clear" w:color="auto" w:fill="FFFFFF"/>
+              </w:rPr>
+              <w:t>[Mobile No LH6]</w:t>
+            </w:r>
+          </w:p>
+        </w:tc>
+        <w:tc>
+          <w:tcPr>
+            <w:tcW w:w="993" w:type="dxa"/>
+          </w:tcPr>
+          <w:p>
+            <w:pPr>
+              <w:ind w:left="8"/>
+              <w:rPr>
+                <w:rFonts w:ascii="Arial" w:hAnsi="Arial" w:cs="Arial"/>
+                <w:b/>
+                <w:shd w:val="clear" w:color="auto" w:fill="FFFFFF"/>
+              </w:rPr>
+            </w:pPr>
+            <w:r>
+              <w:rPr>
+                <w:rFonts w:ascii="Arial" w:hAnsi="Arial" w:cs="Arial"/>
+                <w:b/>
+                <w:shd w:val="clear" w:color="auto" w:fill="FFFFFF"/>
+              </w:rPr>
+              <w:t>[Age LH6</w:t>
+            </w:r>
+            <w:r>
+              <w:rPr>
+                <w:rFonts w:ascii="Arial" w:hAnsi="Arial" w:cs="Arial"/>
+                <w:b/>
+                <w:shd w:val="clear" w:color="auto" w:fill="FFFFFF"/>
+              </w:rPr>
+              <w:t>]</w:t>
+            </w:r>
+          </w:p>
+        </w:tc>
+        <w:tc>
+          <w:tcPr>
+            <w:tcW w:w="1719" w:type="dxa"/>
+          </w:tcPr>
+          <w:p>
+            <w:pPr>
+              <w:ind w:left="8"/>
+              <w:rPr>
+                <w:rFonts w:ascii="Arial" w:hAnsi="Arial" w:cs="Arial"/>
+                <w:b/>
+                <w:shd w:val="clear" w:color="auto" w:fill="FFFFFF"/>
+              </w:rPr>
+            </w:pPr>
+            <w:r>
+              <w:rPr>
+                <w:rFonts w:ascii="Arial" w:hAnsi="Arial" w:cs="Arial"/>
+                <w:b/>
+                <w:shd w:val="clear" w:color="auto" w:fill="FFFFFF"/>
+              </w:rPr>
+              <w:t>[Relation LH6</w:t>
+            </w:r>
+            <w:r>
+              <w:rPr>
+                <w:rFonts w:ascii="Arial" w:hAnsi="Arial" w:cs="Arial"/>
+                <w:b/>
+                <w:shd w:val="clear" w:color="auto" w:fill="FFFFFF"/>
+              </w:rPr>
+              <w:t>]</w:t>
+            </w:r>
+          </w:p>
+        </w:tc>
+      </w:tr>
+      <w:bookmarkEnd w:id="0"/>
+      <w:tr>
+        <w:trPr>
+          <w:trHeight w:val="684"/>
+        </w:trPr>
+        <w:tc>
+          <w:tcPr>
+            <w:tcW w:w="3262" w:type="dxa"/>
+          </w:tcPr>
+          <w:p>
+            <w:pPr>
+              <w:rPr>
+                <w:rFonts w:ascii="Arial" w:eastAsia="Times New Roman" w:hAnsi="Arial" w:cs="Arial"/>
+                <w:b/>
+              </w:rPr>
+            </w:pPr>
+          </w:p>
+          <w:p>
+            <w:pPr>
+              <w:rPr>
+                <w:rFonts w:ascii="Arial" w:eastAsia="Times New Roman" w:hAnsi="Arial" w:cs="Arial"/>
+                <w:b/>
+              </w:rPr>
+            </w:pPr>
+            <w:r>
+              <w:rPr>
+                <w:rFonts w:ascii="Arial" w:eastAsia="Times New Roman" w:hAnsi="Arial" w:cs="Arial"/>
+                <w:b/>
+              </w:rPr>
+              <w:t xml:space="preserve">10) </w:t>
+            </w:r>
+            <w:r>
+              <w:rPr>
+                <w:rFonts w:ascii="Arial" w:hAnsi="Arial" w:cs="Arial"/>
+                <w:b/>
+                <w:shd w:val="clear" w:color="auto" w:fill="FFFFFF"/>
+              </w:rPr>
+              <w:t xml:space="preserve">[Name as per </w:t>
+            </w:r>
+            <w:proofErr w:type="spellStart"/>
+            <w:r>
+              <w:rPr>
+                <w:rFonts w:ascii="Arial" w:hAnsi="Arial" w:cs="Arial"/>
+                <w:b/>
+                <w:shd w:val="clear" w:color="auto" w:fill="FFFFFF"/>
+              </w:rPr>
+              <w:t>Aadhar</w:t>
+            </w:r>
+            <w:proofErr w:type="spellEnd"/>
+            <w:r>
+              <w:rPr>
+                <w:rFonts w:ascii="Arial" w:hAnsi="Arial" w:cs="Arial"/>
+                <w:b/>
+                <w:shd w:val="clear" w:color="auto" w:fill="FFFFFF"/>
+              </w:rPr>
+              <w:t xml:space="preserve"> LH7</w:t>
+            </w:r>
+            <w:r>
+              <w:rPr>
+                <w:rFonts w:ascii="Arial" w:hAnsi="Arial" w:cs="Arial"/>
+                <w:b/>
+                <w:shd w:val="clear" w:color="auto" w:fill="FFFFFF"/>
+              </w:rPr>
+              <w:t>]</w:t>
+            </w:r>
+          </w:p>
+        </w:tc>
+        <w:tc>
+          <w:tcPr>
+            <w:tcW w:w="3543" w:type="dxa"/>
+          </w:tcPr>
+          <w:p>
+            <w:pPr>
+              <w:rPr>
+                <w:rFonts w:ascii="Arial" w:hAnsi="Arial" w:cs="Arial"/>
+                <w:b/>
+                <w:shd w:val="clear" w:color="auto" w:fill="FFFFFF"/>
+              </w:rPr>
+            </w:pPr>
+            <w:r>
+              <w:rPr>
+                <w:rFonts w:ascii="Arial" w:hAnsi="Arial" w:cs="Arial"/>
+                <w:b/>
+                <w:shd w:val="clear" w:color="auto" w:fill="FFFFFF"/>
+              </w:rPr>
+              <w:t>[Address LH7</w:t>
+            </w:r>
+            <w:r>
+              <w:rPr>
+                <w:rFonts w:ascii="Arial" w:hAnsi="Arial" w:cs="Arial"/>
+                <w:b/>
+                <w:shd w:val="clear" w:color="auto" w:fill="FFFFFF"/>
+              </w:rPr>
+              <w:t>]</w:t>
+            </w:r>
+          </w:p>
+          <w:p>
+            <w:pPr>
+              <w:rPr>
+                <w:rFonts w:ascii="Arial" w:hAnsi="Arial" w:cs="Arial"/>
+                <w:b/>
+                <w:shd w:val="clear" w:color="auto" w:fill="FFFFFF"/>
+              </w:rPr>
+            </w:pPr>
+            <w:r>
+              <w:rPr>
+                <w:rFonts w:ascii="Arial" w:hAnsi="Arial" w:cs="Arial"/>
+                <w:b/>
+                <w:shd w:val="clear" w:color="auto" w:fill="FFFFFF"/>
+              </w:rPr>
+              <w:t>[Mobile No LH7]</w:t>
+            </w:r>
+          </w:p>
+        </w:tc>
+        <w:tc>
+          <w:tcPr>
+            <w:tcW w:w="993" w:type="dxa"/>
+          </w:tcPr>
+          <w:p>
+            <w:pPr>
+              <w:ind w:left="8"/>
+              <w:rPr>
+                <w:rFonts w:ascii="Arial" w:hAnsi="Arial" w:cs="Arial"/>
+                <w:b/>
+                <w:shd w:val="clear" w:color="auto" w:fill="FFFFFF"/>
+              </w:rPr>
+            </w:pPr>
+            <w:r>
+              <w:rPr>
+                <w:rFonts w:ascii="Arial" w:hAnsi="Arial" w:cs="Arial"/>
+                <w:b/>
+                <w:shd w:val="clear" w:color="auto" w:fill="FFFFFF"/>
+              </w:rPr>
+              <w:t>[Age LH7</w:t>
+            </w:r>
+            <w:r>
+              <w:rPr>
+                <w:rFonts w:ascii="Arial" w:hAnsi="Arial" w:cs="Arial"/>
+                <w:b/>
+                <w:shd w:val="clear" w:color="auto" w:fill="FFFFFF"/>
+              </w:rPr>
+              <w:t>]</w:t>
+            </w:r>
+          </w:p>
+        </w:tc>
+        <w:tc>
+          <w:tcPr>
+            <w:tcW w:w="1719" w:type="dxa"/>
+          </w:tcPr>
+          <w:p>
+            <w:pPr>
+              <w:ind w:left="8"/>
+              <w:rPr>
+                <w:rFonts w:ascii="Arial" w:hAnsi="Arial" w:cs="Arial"/>
+                <w:b/>
+                <w:shd w:val="clear" w:color="auto" w:fill="FFFFFF"/>
+              </w:rPr>
+            </w:pPr>
+            <w:r>
+              <w:rPr>
+                <w:rFonts w:ascii="Arial" w:hAnsi="Arial" w:cs="Arial"/>
+                <w:b/>
+                <w:shd w:val="clear" w:color="auto" w:fill="FFFFFF"/>
+              </w:rPr>
+              <w:t>[Relation LH7</w:t>
+            </w:r>
+            <w:r>
+              <w:rPr>
+                <w:rFonts w:ascii="Arial" w:hAnsi="Arial" w:cs="Arial"/>
+                <w:b/>
+                <w:shd w:val="clear" w:color="auto" w:fill="FFFFFF"/>
+              </w:rPr>
+              <w:t>]</w:t>
+            </w:r>
+          </w:p>
+        </w:tc>
+      </w:tr>
+      <w:tr>
+        <w:trPr>
+          <w:trHeight w:val="684"/>
+        </w:trPr>
+        <w:tc>
+          <w:tcPr>
+            <w:tcW w:w="3262" w:type="dxa"/>
+          </w:tcPr>
+          <w:p>
+            <w:pPr>
+              <w:rPr>
+                <w:rFonts w:ascii="Arial" w:eastAsia="Times New Roman" w:hAnsi="Arial" w:cs="Arial"/>
+                <w:b/>
+              </w:rPr>
+            </w:pPr>
+          </w:p>
+          <w:p>
+            <w:pPr>
+              <w:rPr>
+                <w:rFonts w:ascii="Arial" w:eastAsia="Times New Roman" w:hAnsi="Arial" w:cs="Arial"/>
+                <w:b/>
+              </w:rPr>
+            </w:pPr>
+            <w:r>
+              <w:rPr>
+                <w:rFonts w:ascii="Arial" w:eastAsia="Times New Roman" w:hAnsi="Arial" w:cs="Arial"/>
+                <w:b/>
+              </w:rPr>
+              <w:t xml:space="preserve">11) </w:t>
+            </w:r>
+            <w:r>
+              <w:rPr>
+                <w:rFonts w:ascii="Arial" w:hAnsi="Arial" w:cs="Arial"/>
+                <w:b/>
+                <w:shd w:val="clear" w:color="auto" w:fill="FFFFFF"/>
+              </w:rPr>
+              <w:t xml:space="preserve">[Name as per </w:t>
+            </w:r>
+            <w:proofErr w:type="spellStart"/>
+            <w:r>
+              <w:rPr>
+                <w:rFonts w:ascii="Arial" w:hAnsi="Arial" w:cs="Arial"/>
+                <w:b/>
+                <w:shd w:val="clear" w:color="auto" w:fill="FFFFFF"/>
+              </w:rPr>
+              <w:t>Aadhar</w:t>
+            </w:r>
+            <w:proofErr w:type="spellEnd"/>
+            <w:r>
+              <w:rPr>
+                <w:rFonts w:ascii="Arial" w:hAnsi="Arial" w:cs="Arial"/>
+                <w:b/>
+                <w:shd w:val="clear" w:color="auto" w:fill="FFFFFF"/>
+              </w:rPr>
+              <w:t xml:space="preserve"> LH8</w:t>
+            </w:r>
+            <w:r>
+              <w:rPr>
+                <w:rFonts w:ascii="Arial" w:hAnsi="Arial" w:cs="Arial"/>
+                <w:b/>
+                <w:shd w:val="clear" w:color="auto" w:fill="FFFFFF"/>
+              </w:rPr>
+              <w:t>]</w:t>
+            </w:r>
+          </w:p>
+        </w:tc>
+        <w:tc>
+          <w:tcPr>
+            <w:tcW w:w="3543" w:type="dxa"/>
+          </w:tcPr>
+          <w:p>
+            <w:pPr>
+              <w:rPr>
+                <w:rFonts w:ascii="Arial" w:hAnsi="Arial" w:cs="Arial"/>
+                <w:b/>
+                <w:shd w:val="clear" w:color="auto" w:fill="FFFFFF"/>
+              </w:rPr>
+            </w:pPr>
+            <w:r>
+              <w:rPr>
+                <w:rFonts w:ascii="Arial" w:hAnsi="Arial" w:cs="Arial"/>
+                <w:b/>
+                <w:shd w:val="clear" w:color="auto" w:fill="FFFFFF"/>
+              </w:rPr>
+              <w:t>[Address LH8</w:t>
+            </w:r>
+            <w:r>
+              <w:rPr>
+                <w:rFonts w:ascii="Arial" w:hAnsi="Arial" w:cs="Arial"/>
+                <w:b/>
+                <w:shd w:val="clear" w:color="auto" w:fill="FFFFFF"/>
+              </w:rPr>
+              <w:t>]</w:t>
+            </w:r>
+          </w:p>
+          <w:p>
+            <w:pPr>
+              <w:rPr>
+                <w:rFonts w:ascii="Arial" w:hAnsi="Arial" w:cs="Arial"/>
+                <w:b/>
+                <w:shd w:val="clear" w:color="auto" w:fill="FFFFFF"/>
+              </w:rPr>
+            </w:pPr>
+            <w:r>
+              <w:rPr>
+                <w:rFonts w:ascii="Arial" w:hAnsi="Arial" w:cs="Arial"/>
+                <w:b/>
+                <w:shd w:val="clear" w:color="auto" w:fill="FFFFFF"/>
+              </w:rPr>
+              <w:t>[Mobile No LH8]</w:t>
+            </w:r>
+          </w:p>
+        </w:tc>
+        <w:tc>
+          <w:tcPr>
+            <w:tcW w:w="993" w:type="dxa"/>
+          </w:tcPr>
+          <w:p>
+            <w:pPr>
+              <w:ind w:left="8"/>
+              <w:rPr>
+                <w:rFonts w:ascii="Arial" w:hAnsi="Arial" w:cs="Arial"/>
+                <w:b/>
+                <w:shd w:val="clear" w:color="auto" w:fill="FFFFFF"/>
+              </w:rPr>
+            </w:pPr>
+            <w:r>
+              <w:rPr>
+                <w:rFonts w:ascii="Arial" w:hAnsi="Arial" w:cs="Arial"/>
+                <w:b/>
+                <w:shd w:val="clear" w:color="auto" w:fill="FFFFFF"/>
+              </w:rPr>
+              <w:t>[Age LH8</w:t>
+            </w:r>
+            <w:r>
+              <w:rPr>
+                <w:rFonts w:ascii="Arial" w:hAnsi="Arial" w:cs="Arial"/>
+                <w:b/>
+                <w:shd w:val="clear" w:color="auto" w:fill="FFFFFF"/>
+              </w:rPr>
+              <w:t>]</w:t>
+            </w:r>
+          </w:p>
+        </w:tc>
+        <w:tc>
+          <w:tcPr>
+            <w:tcW w:w="1719" w:type="dxa"/>
+          </w:tcPr>
+          <w:p>
+            <w:pPr>
+              <w:ind w:left="8"/>
+              <w:rPr>
+                <w:rFonts w:ascii="Arial" w:hAnsi="Arial" w:cs="Arial"/>
+                <w:b/>
+                <w:shd w:val="clear" w:color="auto" w:fill="FFFFFF"/>
+              </w:rPr>
+            </w:pPr>
+            <w:r>
+              <w:rPr>
+                <w:rFonts w:ascii="Arial" w:hAnsi="Arial" w:cs="Arial"/>
+                <w:b/>
+                <w:shd w:val="clear" w:color="auto" w:fill="FFFFFF"/>
+              </w:rPr>
+              <w:t>[Relation LH</w:t>
+            </w:r>
+            <w:r>
+              <w:rPr>
+                <w:rFonts w:ascii="Arial" w:hAnsi="Arial" w:cs="Arial"/>
+                <w:b/>
+                <w:shd w:val="clear" w:color="auto" w:fill="FFFFFF"/>
+              </w:rPr>
+              <w:t>8</w:t>
+            </w:r>
+            <w:r>
+              <w:rPr>
+                <w:rFonts w:ascii="Arial" w:hAnsi="Arial" w:cs="Arial"/>
+                <w:b/>
+                <w:shd w:val="clear" w:color="auto" w:fill="FFFFFF"/>
+              </w:rPr>
+              <w:t>]</w:t>
+            </w:r>
+          </w:p>
+        </w:tc>
+      </w:tr>
+      <w:tr>
+        <w:trPr>
+          <w:trHeight w:val="684"/>
+        </w:trPr>
+        <w:tc>
+          <w:tcPr>
+            <w:tcW w:w="3262" w:type="dxa"/>
+          </w:tcPr>
+          <w:p>
+            <w:pPr>
+              <w:rPr>
+                <w:rFonts w:ascii="Arial" w:eastAsia="Times New Roman" w:hAnsi="Arial" w:cs="Arial"/>
+                <w:b/>
+              </w:rPr>
+            </w:pPr>
+          </w:p>
+          <w:p>
+            <w:pPr>
+              <w:rPr>
+                <w:rFonts w:ascii="Arial" w:eastAsia="Times New Roman" w:hAnsi="Arial" w:cs="Arial"/>
+                <w:b/>
+              </w:rPr>
+            </w:pPr>
+            <w:r>
+              <w:rPr>
+                <w:rFonts w:ascii="Arial" w:eastAsia="Times New Roman" w:hAnsi="Arial" w:cs="Arial"/>
+                <w:b/>
+              </w:rPr>
+              <w:t xml:space="preserve">12) </w:t>
+            </w:r>
+            <w:r>
+              <w:rPr>
+                <w:rFonts w:ascii="Arial" w:hAnsi="Arial" w:cs="Arial"/>
+                <w:b/>
+                <w:shd w:val="clear" w:color="auto" w:fill="FFFFFF"/>
+              </w:rPr>
+              <w:t xml:space="preserve">[Name as per </w:t>
+            </w:r>
+            <w:proofErr w:type="spellStart"/>
+            <w:r>
+              <w:rPr>
+                <w:rFonts w:ascii="Arial" w:hAnsi="Arial" w:cs="Arial"/>
+                <w:b/>
+                <w:shd w:val="clear" w:color="auto" w:fill="FFFFFF"/>
+              </w:rPr>
+              <w:t>Aadhar</w:t>
+            </w:r>
+            <w:proofErr w:type="spellEnd"/>
+            <w:r>
+              <w:rPr>
+                <w:rFonts w:ascii="Arial" w:hAnsi="Arial" w:cs="Arial"/>
+                <w:b/>
+                <w:shd w:val="clear" w:color="auto" w:fill="FFFFFF"/>
+              </w:rPr>
+              <w:t xml:space="preserve"> LH9</w:t>
+            </w:r>
+            <w:r>
+              <w:rPr>
+                <w:rFonts w:ascii="Arial" w:hAnsi="Arial" w:cs="Arial"/>
+                <w:b/>
+                <w:shd w:val="clear" w:color="auto" w:fill="FFFFFF"/>
+              </w:rPr>
+              <w:t>]</w:t>
+            </w:r>
+          </w:p>
+        </w:tc>
+        <w:tc>
+          <w:tcPr>
+            <w:tcW w:w="3543" w:type="dxa"/>
+          </w:tcPr>
+          <w:p>
+            <w:pPr>
+              <w:rPr>
+                <w:rFonts w:ascii="Arial" w:hAnsi="Arial" w:cs="Arial"/>
+                <w:b/>
+                <w:shd w:val="clear" w:color="auto" w:fill="FFFFFF"/>
+              </w:rPr>
+            </w:pPr>
+            <w:r>
+              <w:rPr>
+                <w:rFonts w:ascii="Arial" w:hAnsi="Arial" w:cs="Arial"/>
+                <w:b/>
+                <w:shd w:val="clear" w:color="auto" w:fill="FFFFFF"/>
+              </w:rPr>
+              <w:t>[Address LH9</w:t>
+            </w:r>
+            <w:r>
+              <w:rPr>
+                <w:rFonts w:ascii="Arial" w:hAnsi="Arial" w:cs="Arial"/>
+                <w:b/>
+                <w:shd w:val="clear" w:color="auto" w:fill="FFFFFF"/>
+              </w:rPr>
+              <w:t>]</w:t>
+            </w:r>
+          </w:p>
+          <w:p>
+            <w:pPr>
+              <w:rPr>
+                <w:rFonts w:ascii="Arial" w:hAnsi="Arial" w:cs="Arial"/>
+                <w:b/>
+                <w:shd w:val="clear" w:color="auto" w:fill="FFFFFF"/>
+              </w:rPr>
+            </w:pPr>
+            <w:r>
+              <w:rPr>
+                <w:rFonts w:ascii="Arial" w:hAnsi="Arial" w:cs="Arial"/>
+                <w:b/>
+                <w:shd w:val="clear" w:color="auto" w:fill="FFFFFF"/>
+              </w:rPr>
+              <w:t>[Mobile No LH9]</w:t>
+            </w:r>
+          </w:p>
+        </w:tc>
+        <w:tc>
+          <w:tcPr>
+            <w:tcW w:w="993" w:type="dxa"/>
+          </w:tcPr>
+          <w:p>
+            <w:pPr>
+              <w:ind w:left="8"/>
+              <w:rPr>
+                <w:rFonts w:ascii="Arial" w:hAnsi="Arial" w:cs="Arial"/>
+                <w:b/>
+                <w:shd w:val="clear" w:color="auto" w:fill="FFFFFF"/>
+              </w:rPr>
+            </w:pPr>
+            <w:r>
+              <w:rPr>
+                <w:rFonts w:ascii="Arial" w:hAnsi="Arial" w:cs="Arial"/>
+                <w:b/>
+                <w:shd w:val="clear" w:color="auto" w:fill="FFFFFF"/>
+              </w:rPr>
+              <w:t>[Age LH9</w:t>
+            </w:r>
+            <w:r>
+              <w:rPr>
+                <w:rFonts w:ascii="Arial" w:hAnsi="Arial" w:cs="Arial"/>
+                <w:b/>
+                <w:shd w:val="clear" w:color="auto" w:fill="FFFFFF"/>
+              </w:rPr>
+              <w:t>]</w:t>
+            </w:r>
+          </w:p>
+        </w:tc>
+        <w:tc>
+          <w:tcPr>
+            <w:tcW w:w="1719" w:type="dxa"/>
+          </w:tcPr>
+          <w:p>
+            <w:pPr>
+              <w:ind w:left="8"/>
+              <w:rPr>
+                <w:rFonts w:ascii="Arial" w:hAnsi="Arial" w:cs="Arial"/>
+                <w:b/>
+                <w:shd w:val="clear" w:color="auto" w:fill="FFFFFF"/>
+              </w:rPr>
+            </w:pPr>
+            <w:r>
+              <w:rPr>
+                <w:rFonts w:ascii="Arial" w:hAnsi="Arial" w:cs="Arial"/>
+                <w:b/>
+                <w:shd w:val="clear" w:color="auto" w:fill="FFFFFF"/>
+              </w:rPr>
+              <w:t>[Relation LH9</w:t>
+            </w:r>
+            <w:r>
+              <w:rPr>
+                <w:rFonts w:ascii="Arial" w:hAnsi="Arial" w:cs="Arial"/>
+                <w:b/>
+                <w:shd w:val="clear" w:color="auto" w:fill="FFFFFF"/>
+              </w:rPr>
+              <w:t>]</w:t>
+            </w:r>
+          </w:p>
+        </w:tc>
+      </w:tr>
+      <w:tr>
+        <w:trPr>
+          <w:trHeight w:val="684"/>
+        </w:trPr>
+        <w:tc>
+          <w:tcPr>
+            <w:tcW w:w="3262" w:type="dxa"/>
+          </w:tcPr>
+          <w:p>
+            <w:pPr>
+              <w:rPr>
+                <w:rFonts w:ascii="Arial" w:eastAsia="Times New Roman" w:hAnsi="Arial" w:cs="Arial"/>
+                <w:b/>
+              </w:rPr>
+            </w:pPr>
+          </w:p>
+          <w:p>
+            <w:pPr>
+              <w:rPr>
+                <w:rFonts w:ascii="Arial" w:eastAsia="Times New Roman" w:hAnsi="Arial" w:cs="Arial"/>
+                <w:b/>
+              </w:rPr>
+            </w:pPr>
+            <w:r>
+              <w:rPr>
+                <w:rFonts w:ascii="Arial" w:eastAsia="Times New Roman" w:hAnsi="Arial" w:cs="Arial"/>
+                <w:b/>
+              </w:rPr>
+              <w:t xml:space="preserve">13) </w:t>
+            </w:r>
+            <w:r>
+              <w:rPr>
+                <w:rFonts w:ascii="Arial" w:hAnsi="Arial" w:cs="Arial"/>
+                <w:b/>
+                <w:shd w:val="clear" w:color="auto" w:fill="FFFFFF"/>
+              </w:rPr>
+              <w:t xml:space="preserve">[Name as per </w:t>
+            </w:r>
+            <w:proofErr w:type="spellStart"/>
+            <w:r>
+              <w:rPr>
+                <w:rFonts w:ascii="Arial" w:hAnsi="Arial" w:cs="Arial"/>
+                <w:b/>
+                <w:shd w:val="clear" w:color="auto" w:fill="FFFFFF"/>
+              </w:rPr>
+              <w:t>Aadhar</w:t>
+            </w:r>
+            <w:proofErr w:type="spellEnd"/>
+            <w:r>
+              <w:rPr>
+                <w:rFonts w:ascii="Arial" w:hAnsi="Arial" w:cs="Arial"/>
+                <w:b/>
+                <w:shd w:val="clear" w:color="auto" w:fill="FFFFFF"/>
+              </w:rPr>
+              <w:t xml:space="preserve"> LH10</w:t>
+            </w:r>
+            <w:r>
+              <w:rPr>
+                <w:rFonts w:ascii="Arial" w:hAnsi="Arial" w:cs="Arial"/>
+                <w:b/>
+                <w:shd w:val="clear" w:color="auto" w:fill="FFFFFF"/>
+              </w:rPr>
+              <w:t>]</w:t>
+            </w:r>
+          </w:p>
+        </w:tc>
+        <w:tc>
+          <w:tcPr>
+            <w:tcW w:w="3543" w:type="dxa"/>
+          </w:tcPr>
+          <w:p>
+            <w:pPr>
+              <w:rPr>
+                <w:rFonts w:ascii="Arial" w:hAnsi="Arial" w:cs="Arial"/>
+                <w:b/>
+                <w:shd w:val="clear" w:color="auto" w:fill="FFFFFF"/>
+              </w:rPr>
+            </w:pPr>
+            <w:r>
+              <w:rPr>
+                <w:rFonts w:ascii="Arial" w:hAnsi="Arial" w:cs="Arial"/>
+                <w:b/>
+                <w:shd w:val="clear" w:color="auto" w:fill="FFFFFF"/>
+              </w:rPr>
+              <w:t>[Address LH10</w:t>
+            </w:r>
+            <w:r>
+              <w:rPr>
+                <w:rFonts w:ascii="Arial" w:hAnsi="Arial" w:cs="Arial"/>
+                <w:b/>
+                <w:shd w:val="clear" w:color="auto" w:fill="FFFFFF"/>
+              </w:rPr>
+              <w:t>]</w:t>
+            </w:r>
+          </w:p>
+          <w:p>
+            <w:pPr>
+              <w:rPr>
+                <w:rFonts w:ascii="Arial" w:hAnsi="Arial" w:cs="Arial"/>
+                <w:b/>
+                <w:shd w:val="clear" w:color="auto" w:fill="FFFFFF"/>
+              </w:rPr>
+            </w:pPr>
+            <w:r>
+              <w:rPr>
+                <w:rFonts w:ascii="Arial" w:hAnsi="Arial" w:cs="Arial"/>
+                <w:b/>
+                <w:shd w:val="clear" w:color="auto" w:fill="FFFFFF"/>
+              </w:rPr>
+              <w:t>[Mobile No LH10]</w:t>
+            </w:r>
+          </w:p>
+        </w:tc>
+        <w:tc>
+          <w:tcPr>
+            <w:tcW w:w="993" w:type="dxa"/>
+          </w:tcPr>
+          <w:p>
+            <w:pPr>
+              <w:ind w:left="8"/>
+              <w:rPr>
+                <w:rFonts w:ascii="Arial" w:hAnsi="Arial" w:cs="Arial"/>
+                <w:b/>
+                <w:shd w:val="clear" w:color="auto" w:fill="FFFFFF"/>
+              </w:rPr>
+            </w:pPr>
+            <w:r>
+              <w:rPr>
+                <w:rFonts w:ascii="Arial" w:hAnsi="Arial" w:cs="Arial"/>
+                <w:b/>
+                <w:shd w:val="clear" w:color="auto" w:fill="FFFFFF"/>
+              </w:rPr>
+              <w:t>[Age LH10</w:t>
+            </w:r>
+            <w:r>
+              <w:rPr>
+                <w:rFonts w:ascii="Arial" w:hAnsi="Arial" w:cs="Arial"/>
+                <w:b/>
+                <w:shd w:val="clear" w:color="auto" w:fill="FFFFFF"/>
+              </w:rPr>
+              <w:t>]</w:t>
+            </w:r>
+          </w:p>
+        </w:tc>
+        <w:tc>
+          <w:tcPr>
+            <w:tcW w:w="1719" w:type="dxa"/>
+          </w:tcPr>
+          <w:p>
+            <w:pPr>
+              <w:ind w:left="8"/>
+              <w:rPr>
+                <w:rFonts w:ascii="Arial" w:hAnsi="Arial" w:cs="Arial"/>
+                <w:b/>
+                <w:shd w:val="clear" w:color="auto" w:fill="FFFFFF"/>
+              </w:rPr>
+            </w:pPr>
+            <w:r>
+              <w:rPr>
+                <w:rFonts w:ascii="Arial" w:hAnsi="Arial" w:cs="Arial"/>
+                <w:b/>
+                <w:shd w:val="clear" w:color="auto" w:fill="FFFFFF"/>
+              </w:rPr>
+              <w:t>[Relation LH10</w:t>
+            </w:r>
+            <w:r>
+              <w:rPr>
+                <w:rFonts w:ascii="Arial" w:hAnsi="Arial" w:cs="Arial"/>
+                <w:b/>
+                <w:shd w:val="clear" w:color="auto" w:fill="FFFFFF"/>
+              </w:rPr>
+              <w:t>]</w:t>
             </w:r>
           </w:p>
         </w:tc>
@@ -2005,7 +3141,6 @@
           <w:sz w:val="24"/>
           <w:szCs w:val="24"/>
         </w:rPr>
-        <w:lastRenderedPageBreak/>
         <w:tab/>
       </w:r>
       <w:r>
@@ -2479,7 +3614,7 @@
         </w:rPr>
         <w:t>------------------------</w:t>
       </w:r>
-      <w:bookmarkStart w:id="0" w:name="_Hlk169258738"/>
+      <w:bookmarkStart w:id="1" w:name="_Hlk169258738"/>
       <w:r>
         <w:rPr>
           <w:rFonts w:ascii="Arial" w:eastAsia="Times New Roman" w:hAnsi="Arial" w:cs="Arial"/>
@@ -2489,7 +3624,7 @@
         </w:rPr>
         <w:t>-------</w:t>
       </w:r>
-      <w:bookmarkEnd w:id="0"/>
+      <w:bookmarkEnd w:id="1"/>
       <w:r>
         <w:rPr>
           <w:rFonts w:ascii="Arial" w:eastAsia="Times New Roman" w:hAnsi="Arial" w:cs="Arial"/>
@@ -2822,7 +3957,7 @@
 </file>
 
 <file path=word/endnotes.xml><?xml version="1.0" encoding="utf-8"?>
-<w:endnotes xmlns:wpc="http://schemas.microsoft.com/office/word/2010/wordprocessingCanvas" xmlns:cx="http://schemas.microsoft.com/office/drawing/2014/chartex" xmlns:cx1="http://schemas.microsoft.com/office/drawing/2015/9/8/chartex" xmlns:cx2="http://schemas.microsoft.com/office/drawing/2015/10/21/chartex" xmlns:cx3="http://schemas.microsoft.com/office/drawing/2016/5/9/chartex" xmlns:cx4="http://schemas.microsoft.com/office/drawing/2016/5/10/chartex" xmlns:cx5="http://schemas.microsoft.com/office/drawing/2016/5/11/chartex" xmlns:cx6="http://schemas.microsoft.com/office/drawing/2016/5/12/chartex" xmlns:cx7="http://schemas.microsoft.com/office/drawing/2016/5/13/chartex" xmlns:cx8="http://schemas.microsoft.com/office/drawing/2016/5/14/chartex" xmlns:mc="http://schemas.openxmlformats.org/markup-compatibility/2006" xmlns:aink="http://schemas.microsoft.com/office/drawing/2016/ink" xmlns:am3d="http://schemas.microsoft.com/office/drawing/2017/model3d" xmlns:o="urn:schemas-microsoft-com:office:office" xmlns:oel="http://schemas.microsoft.com/office/2019/extlst" xmlns:r="http://schemas.openxmlformats.org/officeDocument/2006/relationships" xmlns:m="http://schemas.openxmlformats.org/officeDocument/2006/math" xmlns:v="urn:schemas-microsoft-com:vml" xmlns:wp14="http://schemas.microsoft.com/office/word/2010/wordprocessingDrawing" xmlns:wp="http://schemas.openxmlformats.org/drawingml/2006/wordprocessingDrawing" xmlns:w10="urn:schemas-microsoft-com:office:word" xmlns:w="http://schemas.openxmlformats.org/wordprocessingml/2006/main" xmlns:w14="http://schemas.microsoft.com/office/word/2010/wordml" xmlns:w15="http://schemas.microsoft.com/office/word/2012/wordml" xmlns:w16cex="http://schemas.microsoft.com/office/word/2018/wordml/cex" xmlns:w16cid="http://schemas.microsoft.com/office/word/2016/wordml/cid" xmlns:w16="http://schemas.microsoft.com/office/word/2018/wordml" xmlns:w16sdtdh="http://schemas.microsoft.com/office/word/2020/wordml/sdtdatahash" xmlns:w16se="http://schemas.microsoft.com/office/word/2015/wordml/symex" xmlns:wpg="http://schemas.microsoft.com/office/word/2010/wordprocessingGroup" xmlns:wpi="http://schemas.microsoft.com/office/word/2010/wordprocessingInk" xmlns:wne="http://schemas.microsoft.com/office/word/2006/wordml" xmlns:wps="http://schemas.microsoft.com/office/word/2010/wordprocessingShape" mc:Ignorable="w14 w15 w16se w16cid w16 w16cex w16sdtdh wp14">
+<w:endnotes xmlns:wpc="http://schemas.microsoft.com/office/word/2010/wordprocessingCanvas" xmlns:cx="http://schemas.microsoft.com/office/drawing/2014/chartex" xmlns:mc="http://schemas.openxmlformats.org/markup-compatibility/2006" xmlns:o="urn:schemas-microsoft-com:office:office" xmlns:r="http://schemas.openxmlformats.org/officeDocument/2006/relationships" xmlns:m="http://schemas.openxmlformats.org/officeDocument/2006/math" xmlns:v="urn:schemas-microsoft-com:vml" xmlns:wp14="http://schemas.microsoft.com/office/word/2010/wordprocessingDrawing" xmlns:wp="http://schemas.openxmlformats.org/drawingml/2006/wordprocessingDrawing" xmlns:w10="urn:schemas-microsoft-com:office:word" xmlns:w="http://schemas.openxmlformats.org/wordprocessingml/2006/main" xmlns:w14="http://schemas.microsoft.com/office/word/2010/wordml" xmlns:w15="http://schemas.microsoft.com/office/word/2012/wordml" xmlns:w16se="http://schemas.microsoft.com/office/word/2015/wordml/symex" xmlns:wpg="http://schemas.microsoft.com/office/word/2010/wordprocessingGroup" xmlns:wpi="http://schemas.microsoft.com/office/word/2010/wordprocessingInk" xmlns:wne="http://schemas.microsoft.com/office/word/2006/wordml" xmlns:wps="http://schemas.microsoft.com/office/word/2010/wordprocessingShape" mc:Ignorable="w14 w15 w16se wp14">
   <w:endnote w:type="separator" w:id="-1">
     <w:p>
       <w:pPr>
@@ -2847,7 +3982,7 @@
 </file>
 
 <file path=word/footer1.xml><?xml version="1.0" encoding="utf-8"?>
-<w:ftr xmlns:wpc="http://schemas.microsoft.com/office/word/2010/wordprocessingCanvas" xmlns:cx="http://schemas.microsoft.com/office/drawing/2014/chartex" xmlns:cx1="http://schemas.microsoft.com/office/drawing/2015/9/8/chartex" xmlns:cx2="http://schemas.microsoft.com/office/drawing/2015/10/21/chartex" xmlns:cx3="http://schemas.microsoft.com/office/drawing/2016/5/9/chartex" xmlns:cx4="http://schemas.microsoft.com/office/drawing/2016/5/10/chartex" xmlns:cx5="http://schemas.microsoft.com/office/drawing/2016/5/11/chartex" xmlns:cx6="http://schemas.microsoft.com/office/drawing/2016/5/12/chartex" xmlns:cx7="http://schemas.microsoft.com/office/drawing/2016/5/13/chartex" xmlns:cx8="http://schemas.microsoft.com/office/drawing/2016/5/14/chartex" xmlns:mc="http://schemas.openxmlformats.org/markup-compatibility/2006" xmlns:aink="http://schemas.microsoft.com/office/drawing/2016/ink" xmlns:am3d="http://schemas.microsoft.com/office/drawing/2017/model3d" xmlns:o="urn:schemas-microsoft-com:office:office" xmlns:oel="http://schemas.microsoft.com/office/2019/extlst" xmlns:r="http://schemas.openxmlformats.org/officeDocument/2006/relationships" xmlns:m="http://schemas.openxmlformats.org/officeDocument/2006/math" xmlns:v="urn:schemas-microsoft-com:vml" xmlns:wp14="http://schemas.microsoft.com/office/word/2010/wordprocessingDrawing" xmlns:wp="http://schemas.openxmlformats.org/drawingml/2006/wordprocessingDrawing" xmlns:w10="urn:schemas-microsoft-com:office:word" xmlns:w="http://schemas.openxmlformats.org/wordprocessingml/2006/main" xmlns:w14="http://schemas.microsoft.com/office/word/2010/wordml" xmlns:w15="http://schemas.microsoft.com/office/word/2012/wordml" xmlns:w16cex="http://schemas.microsoft.com/office/word/2018/wordml/cex" xmlns:w16cid="http://schemas.microsoft.com/office/word/2016/wordml/cid" xmlns:w16="http://schemas.microsoft.com/office/word/2018/wordml" xmlns:w16sdtdh="http://schemas.microsoft.com/office/word/2020/wordml/sdtdatahash" xmlns:w16se="http://schemas.microsoft.com/office/word/2015/wordml/symex" xmlns:wpg="http://schemas.microsoft.com/office/word/2010/wordprocessingGroup" xmlns:wpi="http://schemas.microsoft.com/office/word/2010/wordprocessingInk" xmlns:wne="http://schemas.microsoft.com/office/word/2006/wordml" xmlns:wps="http://schemas.microsoft.com/office/word/2010/wordprocessingShape" mc:Ignorable="w14 w15 w16se w16cid w16 w16cex w16sdtdh wp14">
+<w:ftr xmlns:wpc="http://schemas.microsoft.com/office/word/2010/wordprocessingCanvas" xmlns:cx="http://schemas.microsoft.com/office/drawing/2014/chartex" xmlns:mc="http://schemas.openxmlformats.org/markup-compatibility/2006" xmlns:o="urn:schemas-microsoft-com:office:office" xmlns:r="http://schemas.openxmlformats.org/officeDocument/2006/relationships" xmlns:m="http://schemas.openxmlformats.org/officeDocument/2006/math" xmlns:v="urn:schemas-microsoft-com:vml" xmlns:wp14="http://schemas.microsoft.com/office/word/2010/wordprocessingDrawing" xmlns:wp="http://schemas.openxmlformats.org/drawingml/2006/wordprocessingDrawing" xmlns:w10="urn:schemas-microsoft-com:office:word" xmlns:w="http://schemas.openxmlformats.org/wordprocessingml/2006/main" xmlns:w14="http://schemas.microsoft.com/office/word/2010/wordml" xmlns:w15="http://schemas.microsoft.com/office/word/2012/wordml" xmlns:w16se="http://schemas.microsoft.com/office/word/2015/wordml/symex" xmlns:wpg="http://schemas.microsoft.com/office/word/2010/wordprocessingGroup" xmlns:wpi="http://schemas.microsoft.com/office/word/2010/wordprocessingInk" xmlns:wne="http://schemas.microsoft.com/office/word/2006/wordml" xmlns:wps="http://schemas.microsoft.com/office/word/2010/wordprocessingShape" mc:Ignorable="w14 w15 w16se wp14">
   <w:p>
     <w:pPr>
       <w:pStyle w:val="Footer"/>
@@ -2868,7 +4003,7 @@
 </file>
 
 <file path=word/footnotes.xml><?xml version="1.0" encoding="utf-8"?>
-<w:footnotes xmlns:wpc="http://schemas.microsoft.com/office/word/2010/wordprocessingCanvas" xmlns:cx="http://schemas.microsoft.com/office/drawing/2014/chartex" xmlns:cx1="http://schemas.microsoft.com/office/drawing/2015/9/8/chartex" xmlns:cx2="http://schemas.microsoft.com/office/drawing/2015/10/21/chartex" xmlns:cx3="http://schemas.microsoft.com/office/drawing/2016/5/9/chartex" xmlns:cx4="http://schemas.microsoft.com/office/drawing/2016/5/10/chartex" xmlns:cx5="http://schemas.microsoft.com/office/drawing/2016/5/11/chartex" xmlns:cx6="http://schemas.microsoft.com/office/drawing/2016/5/12/chartex" xmlns:cx7="http://schemas.microsoft.com/office/drawing/2016/5/13/chartex" xmlns:cx8="http://schemas.microsoft.com/office/drawing/2016/5/14/chartex" xmlns:mc="http://schemas.openxmlformats.org/markup-compatibility/2006" xmlns:aink="http://schemas.microsoft.com/office/drawing/2016/ink" xmlns:am3d="http://schemas.microsoft.com/office/drawing/2017/model3d" xmlns:o="urn:schemas-microsoft-com:office:office" xmlns:oel="http://schemas.microsoft.com/office/2019/extlst" xmlns:r="http://schemas.openxmlformats.org/officeDocument/2006/relationships" xmlns:m="http://schemas.openxmlformats.org/officeDocument/2006/math" xmlns:v="urn:schemas-microsoft-com:vml" xmlns:wp14="http://schemas.microsoft.com/office/word/2010/wordprocessingDrawing" xmlns:wp="http://schemas.openxmlformats.org/drawingml/2006/wordprocessingDrawing" xmlns:w10="urn:schemas-microsoft-com:office:word" xmlns:w="http://schemas.openxmlformats.org/wordprocessingml/2006/main" xmlns:w14="http://schemas.microsoft.com/office/word/2010/wordml" xmlns:w15="http://schemas.microsoft.com/office/word/2012/wordml" xmlns:w16cex="http://schemas.microsoft.com/office/word/2018/wordml/cex" xmlns:w16cid="http://schemas.microsoft.com/office/word/2016/wordml/cid" xmlns:w16="http://schemas.microsoft.com/office/word/2018/wordml" xmlns:w16sdtdh="http://schemas.microsoft.com/office/word/2020/wordml/sdtdatahash" xmlns:w16se="http://schemas.microsoft.com/office/word/2015/wordml/symex" xmlns:wpg="http://schemas.microsoft.com/office/word/2010/wordprocessingGroup" xmlns:wpi="http://schemas.microsoft.com/office/word/2010/wordprocessingInk" xmlns:wne="http://schemas.microsoft.com/office/word/2006/wordml" xmlns:wps="http://schemas.microsoft.com/office/word/2010/wordprocessingShape" mc:Ignorable="w14 w15 w16se w16cid w16 w16cex w16sdtdh wp14">
+<w:footnotes xmlns:wpc="http://schemas.microsoft.com/office/word/2010/wordprocessingCanvas" xmlns:cx="http://schemas.microsoft.com/office/drawing/2014/chartex" xmlns:mc="http://schemas.openxmlformats.org/markup-compatibility/2006" xmlns:o="urn:schemas-microsoft-com:office:office" xmlns:r="http://schemas.openxmlformats.org/officeDocument/2006/relationships" xmlns:m="http://schemas.openxmlformats.org/officeDocument/2006/math" xmlns:v="urn:schemas-microsoft-com:vml" xmlns:wp14="http://schemas.microsoft.com/office/word/2010/wordprocessingDrawing" xmlns:wp="http://schemas.openxmlformats.org/drawingml/2006/wordprocessingDrawing" xmlns:w10="urn:schemas-microsoft-com:office:word" xmlns:w="http://schemas.openxmlformats.org/wordprocessingml/2006/main" xmlns:w14="http://schemas.microsoft.com/office/word/2010/wordml" xmlns:w15="http://schemas.microsoft.com/office/word/2012/wordml" xmlns:w16se="http://schemas.microsoft.com/office/word/2015/wordml/symex" xmlns:wpg="http://schemas.microsoft.com/office/word/2010/wordprocessingGroup" xmlns:wpi="http://schemas.microsoft.com/office/word/2010/wordprocessingInk" xmlns:wne="http://schemas.microsoft.com/office/word/2006/wordml" xmlns:wps="http://schemas.microsoft.com/office/word/2010/wordprocessingShape" mc:Ignorable="w14 w15 w16se wp14">
   <w:footnote w:type="separator" w:id="-1">
     <w:p>
       <w:pPr>
@@ -2893,7 +4028,7 @@
 </file>
 
 <file path=word/numbering.xml><?xml version="1.0" encoding="utf-8"?>
-<w:numbering xmlns:wpc="http://schemas.microsoft.com/office/word/2010/wordprocessingCanvas" xmlns:cx="http://schemas.microsoft.com/office/drawing/2014/chartex" xmlns:cx1="http://schemas.microsoft.com/office/drawing/2015/9/8/chartex" xmlns:cx2="http://schemas.microsoft.com/office/drawing/2015/10/21/chartex" xmlns:cx3="http://schemas.microsoft.com/office/drawing/2016/5/9/chartex" xmlns:cx4="http://schemas.microsoft.com/office/drawing/2016/5/10/chartex" xmlns:cx5="http://schemas.microsoft.com/office/drawing/2016/5/11/chartex" xmlns:cx6="http://schemas.microsoft.com/office/drawing/2016/5/12/chartex" xmlns:cx7="http://schemas.microsoft.com/office/drawing/2016/5/13/chartex" xmlns:cx8="http://schemas.microsoft.com/office/drawing/2016/5/14/chartex" xmlns:mc="http://schemas.openxmlformats.org/markup-compatibility/2006" xmlns:aink="http://schemas.microsoft.com/office/drawing/2016/ink" xmlns:am3d="http://schemas.microsoft.com/office/drawing/2017/model3d" xmlns:o="urn:schemas-microsoft-com:office:office" xmlns:oel="http://schemas.microsoft.com/office/2019/extlst" xmlns:r="http://schemas.openxmlformats.org/officeDocument/2006/relationships" xmlns:m="http://schemas.openxmlformats.org/officeDocument/2006/math" xmlns:v="urn:schemas-microsoft-com:vml" xmlns:wp14="http://schemas.microsoft.com/office/word/2010/wordprocessingDrawing" xmlns:wp="http://schemas.openxmlformats.org/drawingml/2006/wordprocessingDrawing" xmlns:w10="urn:schemas-microsoft-com:office:word" xmlns:w="http://schemas.openxmlformats.org/wordprocessingml/2006/main" xmlns:w14="http://schemas.microsoft.com/office/word/2010/wordml" xmlns:w15="http://schemas.microsoft.com/office/word/2012/wordml" xmlns:w16cex="http://schemas.microsoft.com/office/word/2018/wordml/cex" xmlns:w16cid="http://schemas.microsoft.com/office/word/2016/wordml/cid" xmlns:w16="http://schemas.microsoft.com/office/word/2018/wordml" xmlns:w16sdtdh="http://schemas.microsoft.com/office/word/2020/wordml/sdtdatahash" xmlns:w16se="http://schemas.microsoft.com/office/word/2015/wordml/symex" xmlns:wpg="http://schemas.microsoft.com/office/word/2010/wordprocessingGroup" xmlns:wpi="http://schemas.microsoft.com/office/word/2010/wordprocessingInk" xmlns:wne="http://schemas.microsoft.com/office/word/2006/wordml" xmlns:wps="http://schemas.microsoft.com/office/word/2010/wordprocessingShape" mc:Ignorable="w14 w15 w16se w16cid w16 w16cex w16sdtdh wp14">
+<w:numbering xmlns:wpc="http://schemas.microsoft.com/office/word/2010/wordprocessingCanvas" xmlns:cx="http://schemas.microsoft.com/office/drawing/2014/chartex" xmlns:mc="http://schemas.openxmlformats.org/markup-compatibility/2006" xmlns:o="urn:schemas-microsoft-com:office:office" xmlns:r="http://schemas.openxmlformats.org/officeDocument/2006/relationships" xmlns:m="http://schemas.openxmlformats.org/officeDocument/2006/math" xmlns:v="urn:schemas-microsoft-com:vml" xmlns:wp14="http://schemas.microsoft.com/office/word/2010/wordprocessingDrawing" xmlns:wp="http://schemas.openxmlformats.org/drawingml/2006/wordprocessingDrawing" xmlns:w10="urn:schemas-microsoft-com:office:word" xmlns:w="http://schemas.openxmlformats.org/wordprocessingml/2006/main" xmlns:w14="http://schemas.microsoft.com/office/word/2010/wordml" xmlns:w15="http://schemas.microsoft.com/office/word/2012/wordml" xmlns:w16se="http://schemas.microsoft.com/office/word/2015/wordml/symex" xmlns:wpg="http://schemas.microsoft.com/office/word/2010/wordprocessingGroup" xmlns:wpi="http://schemas.microsoft.com/office/word/2010/wordprocessingInk" xmlns:wne="http://schemas.microsoft.com/office/word/2006/wordml" xmlns:wps="http://schemas.microsoft.com/office/word/2010/wordprocessingShape" mc:Ignorable="w14 w15 w16se wp14">
   <w:abstractNum w:abstractNumId="0" w15:restartNumberingAfterBreak="0">
     <w:nsid w:val="0B9E6BD1"/>
     <w:multiLevelType w:val="hybridMultilevel"/>
@@ -2984,6 +4119,95 @@
     </w:lvl>
   </w:abstractNum>
   <w:abstractNum w:abstractNumId="1" w15:restartNumberingAfterBreak="0">
+    <w:nsid w:val="0D05191A"/>
+    <w:multiLevelType w:val="hybridMultilevel"/>
+    <w:tmpl w:val="7C625274"/>
+    <w:lvl w:ilvl="0" w:tplc="40090011">
+      <w:start w:val="1"/>
+      <w:numFmt w:val="decimal"/>
+      <w:lvlText w:val="%1)"/>
+      <w:lvlJc w:val="left"/>
+      <w:pPr>
+        <w:ind w:left="720" w:hanging="360"/>
+      </w:pPr>
+      <w:rPr>
+        <w:rFonts w:hint="default"/>
+      </w:rPr>
+    </w:lvl>
+    <w:lvl w:ilvl="1" w:tplc="40090019" w:tentative="1">
+      <w:start w:val="1"/>
+      <w:numFmt w:val="lowerLetter"/>
+      <w:lvlText w:val="%2."/>
+      <w:lvlJc w:val="left"/>
+      <w:pPr>
+        <w:ind w:left="1440" w:hanging="360"/>
+      </w:pPr>
+    </w:lvl>
+    <w:lvl w:ilvl="2" w:tplc="4009001B" w:tentative="1">
+      <w:start w:val="1"/>
+      <w:numFmt w:val="lowerRoman"/>
+      <w:lvlText w:val="%3."/>
+      <w:lvlJc w:val="right"/>
+      <w:pPr>
+        <w:ind w:left="2160" w:hanging="180"/>
+      </w:pPr>
+    </w:lvl>
+    <w:lvl w:ilvl="3" w:tplc="4009000F" w:tentative="1">
+      <w:start w:val="1"/>
+      <w:numFmt w:val="decimal"/>
+      <w:lvlText w:val="%4."/>
+      <w:lvlJc w:val="left"/>
+      <w:pPr>
+        <w:ind w:left="2880" w:hanging="360"/>
+      </w:pPr>
+    </w:lvl>
+    <w:lvl w:ilvl="4" w:tplc="40090019" w:tentative="1">
+      <w:start w:val="1"/>
+      <w:numFmt w:val="lowerLetter"/>
+      <w:lvlText w:val="%5."/>
+      <w:lvlJc w:val="left"/>
+      <w:pPr>
+        <w:ind w:left="3600" w:hanging="360"/>
+      </w:pPr>
+    </w:lvl>
+    <w:lvl w:ilvl="5" w:tplc="4009001B" w:tentative="1">
+      <w:start w:val="1"/>
+      <w:numFmt w:val="lowerRoman"/>
+      <w:lvlText w:val="%6."/>
+      <w:lvlJc w:val="right"/>
+      <w:pPr>
+        <w:ind w:left="4320" w:hanging="180"/>
+      </w:pPr>
+    </w:lvl>
+    <w:lvl w:ilvl="6" w:tplc="4009000F" w:tentative="1">
+      <w:start w:val="1"/>
+      <w:numFmt w:val="decimal"/>
+      <w:lvlText w:val="%7."/>
+      <w:lvlJc w:val="left"/>
+      <w:pPr>
+        <w:ind w:left="5040" w:hanging="360"/>
+      </w:pPr>
+    </w:lvl>
+    <w:lvl w:ilvl="7" w:tplc="40090019" w:tentative="1">
+      <w:start w:val="1"/>
+      <w:numFmt w:val="lowerLetter"/>
+      <w:lvlText w:val="%8."/>
+      <w:lvlJc w:val="left"/>
+      <w:pPr>
+        <w:ind w:left="5760" w:hanging="360"/>
+      </w:pPr>
+    </w:lvl>
+    <w:lvl w:ilvl="8" w:tplc="4009001B" w:tentative="1">
+      <w:start w:val="1"/>
+      <w:numFmt w:val="lowerRoman"/>
+      <w:lvlText w:val="%9."/>
+      <w:lvlJc w:val="right"/>
+      <w:pPr>
+        <w:ind w:left="6480" w:hanging="180"/>
+      </w:pPr>
+    </w:lvl>
+  </w:abstractNum>
+  <w:abstractNum w:abstractNumId="2" w15:restartNumberingAfterBreak="0">
     <w:nsid w:val="21EC2283"/>
     <w:multiLevelType w:val="multilevel"/>
     <w:tmpl w:val="4378A9AE"/>
@@ -3124,7 +4348,7 @@
       </w:rPr>
     </w:lvl>
   </w:abstractNum>
-  <w:abstractNum w:abstractNumId="2" w15:restartNumberingAfterBreak="0">
+  <w:abstractNum w:abstractNumId="3" w15:restartNumberingAfterBreak="0">
     <w:nsid w:val="26BC404B"/>
     <w:multiLevelType w:val="hybridMultilevel"/>
     <w:tmpl w:val="03427892"/>
@@ -3214,7 +4438,7 @@
       </w:pPr>
     </w:lvl>
   </w:abstractNum>
-  <w:abstractNum w:abstractNumId="3" w15:restartNumberingAfterBreak="0">
+  <w:abstractNum w:abstractNumId="4" w15:restartNumberingAfterBreak="0">
     <w:nsid w:val="276C0EF3"/>
     <w:multiLevelType w:val="hybridMultilevel"/>
     <w:tmpl w:val="8278D4A6"/>
@@ -3426,7 +4650,7 @@
       </w:rPr>
     </w:lvl>
   </w:abstractNum>
-  <w:abstractNum w:abstractNumId="4" w15:restartNumberingAfterBreak="0">
+  <w:abstractNum w:abstractNumId="5" w15:restartNumberingAfterBreak="0">
     <w:nsid w:val="37F73678"/>
     <w:multiLevelType w:val="hybridMultilevel"/>
     <w:tmpl w:val="B082F1F6"/>
@@ -3638,7 +4862,7 @@
       </w:rPr>
     </w:lvl>
   </w:abstractNum>
-  <w:abstractNum w:abstractNumId="5" w15:restartNumberingAfterBreak="0">
+  <w:abstractNum w:abstractNumId="6" w15:restartNumberingAfterBreak="0">
     <w:nsid w:val="3EEE74F7"/>
     <w:multiLevelType w:val="hybridMultilevel"/>
     <w:tmpl w:val="F8E2B2F0"/>
@@ -3724,7 +4948,98 @@
       </w:pPr>
     </w:lvl>
   </w:abstractNum>
-  <w:abstractNum w:abstractNumId="6" w15:restartNumberingAfterBreak="0">
+  <w:abstractNum w:abstractNumId="7" w15:restartNumberingAfterBreak="0">
+    <w:nsid w:val="435A19D8"/>
+    <w:multiLevelType w:val="hybridMultilevel"/>
+    <w:tmpl w:val="39943642"/>
+    <w:lvl w:ilvl="0" w:tplc="D9040410">
+      <w:start w:val="1"/>
+      <w:numFmt w:val="decimal"/>
+      <w:lvlText w:val="%1)"/>
+      <w:lvlJc w:val="left"/>
+      <w:pPr>
+        <w:ind w:left="720" w:hanging="360"/>
+      </w:pPr>
+      <w:rPr>
+        <w:rFonts w:asciiTheme="minorHAnsi" w:eastAsiaTheme="minorEastAsia" w:hAnsiTheme="minorHAnsi" w:cstheme="minorBidi" w:hint="default"/>
+        <w:b w:val="0"/>
+        <w:sz w:val="22"/>
+      </w:rPr>
+    </w:lvl>
+    <w:lvl w:ilvl="1" w:tplc="40090019" w:tentative="1">
+      <w:start w:val="1"/>
+      <w:numFmt w:val="lowerLetter"/>
+      <w:lvlText w:val="%2."/>
+      <w:lvlJc w:val="left"/>
+      <w:pPr>
+        <w:ind w:left="1440" w:hanging="360"/>
+      </w:pPr>
+    </w:lvl>
+    <w:lvl w:ilvl="2" w:tplc="4009001B" w:tentative="1">
+      <w:start w:val="1"/>
+      <w:numFmt w:val="lowerRoman"/>
+      <w:lvlText w:val="%3."/>
+      <w:lvlJc w:val="right"/>
+      <w:pPr>
+        <w:ind w:left="2160" w:hanging="180"/>
+      </w:pPr>
+    </w:lvl>
+    <w:lvl w:ilvl="3" w:tplc="4009000F" w:tentative="1">
+      <w:start w:val="1"/>
+      <w:numFmt w:val="decimal"/>
+      <w:lvlText w:val="%4."/>
+      <w:lvlJc w:val="left"/>
+      <w:pPr>
+        <w:ind w:left="2880" w:hanging="360"/>
+      </w:pPr>
+    </w:lvl>
+    <w:lvl w:ilvl="4" w:tplc="40090019" w:tentative="1">
+      <w:start w:val="1"/>
+      <w:numFmt w:val="lowerLetter"/>
+      <w:lvlText w:val="%5."/>
+      <w:lvlJc w:val="left"/>
+      <w:pPr>
+        <w:ind w:left="3600" w:hanging="360"/>
+      </w:pPr>
+    </w:lvl>
+    <w:lvl w:ilvl="5" w:tplc="4009001B" w:tentative="1">
+      <w:start w:val="1"/>
+      <w:numFmt w:val="lowerRoman"/>
+      <w:lvlText w:val="%6."/>
+      <w:lvlJc w:val="right"/>
+      <w:pPr>
+        <w:ind w:left="4320" w:hanging="180"/>
+      </w:pPr>
+    </w:lvl>
+    <w:lvl w:ilvl="6" w:tplc="4009000F" w:tentative="1">
+      <w:start w:val="1"/>
+      <w:numFmt w:val="decimal"/>
+      <w:lvlText w:val="%7."/>
+      <w:lvlJc w:val="left"/>
+      <w:pPr>
+        <w:ind w:left="5040" w:hanging="360"/>
+      </w:pPr>
+    </w:lvl>
+    <w:lvl w:ilvl="7" w:tplc="40090019" w:tentative="1">
+      <w:start w:val="1"/>
+      <w:numFmt w:val="lowerLetter"/>
+      <w:lvlText w:val="%8."/>
+      <w:lvlJc w:val="left"/>
+      <w:pPr>
+        <w:ind w:left="5760" w:hanging="360"/>
+      </w:pPr>
+    </w:lvl>
+    <w:lvl w:ilvl="8" w:tplc="4009001B" w:tentative="1">
+      <w:start w:val="1"/>
+      <w:numFmt w:val="lowerRoman"/>
+      <w:lvlText w:val="%9."/>
+      <w:lvlJc w:val="right"/>
+      <w:pPr>
+        <w:ind w:left="6480" w:hanging="180"/>
+      </w:pPr>
+    </w:lvl>
+  </w:abstractNum>
+  <w:abstractNum w:abstractNumId="8" w15:restartNumberingAfterBreak="0">
     <w:nsid w:val="48DB3600"/>
     <w:multiLevelType w:val="hybridMultilevel"/>
     <w:tmpl w:val="D32003E4"/>
@@ -3815,7 +5130,97 @@
       </w:pPr>
     </w:lvl>
   </w:abstractNum>
-  <w:abstractNum w:abstractNumId="7" w15:restartNumberingAfterBreak="0">
+  <w:abstractNum w:abstractNumId="9" w15:restartNumberingAfterBreak="0">
+    <w:nsid w:val="4E667047"/>
+    <w:multiLevelType w:val="hybridMultilevel"/>
+    <w:tmpl w:val="CC6CF33C"/>
+    <w:lvl w:ilvl="0" w:tplc="133C25F6">
+      <w:start w:val="1"/>
+      <w:numFmt w:val="decimal"/>
+      <w:lvlText w:val="%1)"/>
+      <w:lvlJc w:val="left"/>
+      <w:pPr>
+        <w:ind w:left="720" w:hanging="360"/>
+      </w:pPr>
+      <w:rPr>
+        <w:rFonts w:eastAsiaTheme="minorEastAsia" w:hint="default"/>
+        <w:color w:val="FF0000"/>
+      </w:rPr>
+    </w:lvl>
+    <w:lvl w:ilvl="1" w:tplc="40090019" w:tentative="1">
+      <w:start w:val="1"/>
+      <w:numFmt w:val="lowerLetter"/>
+      <w:lvlText w:val="%2."/>
+      <w:lvlJc w:val="left"/>
+      <w:pPr>
+        <w:ind w:left="1440" w:hanging="360"/>
+      </w:pPr>
+    </w:lvl>
+    <w:lvl w:ilvl="2" w:tplc="4009001B" w:tentative="1">
+      <w:start w:val="1"/>
+      <w:numFmt w:val="lowerRoman"/>
+      <w:lvlText w:val="%3."/>
+      <w:lvlJc w:val="right"/>
+      <w:pPr>
+        <w:ind w:left="2160" w:hanging="180"/>
+      </w:pPr>
+    </w:lvl>
+    <w:lvl w:ilvl="3" w:tplc="4009000F" w:tentative="1">
+      <w:start w:val="1"/>
+      <w:numFmt w:val="decimal"/>
+      <w:lvlText w:val="%4."/>
+      <w:lvlJc w:val="left"/>
+      <w:pPr>
+        <w:ind w:left="2880" w:hanging="360"/>
+      </w:pPr>
+    </w:lvl>
+    <w:lvl w:ilvl="4" w:tplc="40090019" w:tentative="1">
+      <w:start w:val="1"/>
+      <w:numFmt w:val="lowerLetter"/>
+      <w:lvlText w:val="%5."/>
+      <w:lvlJc w:val="left"/>
+      <w:pPr>
+        <w:ind w:left="3600" w:hanging="360"/>
+      </w:pPr>
+    </w:lvl>
+    <w:lvl w:ilvl="5" w:tplc="4009001B" w:tentative="1">
+      <w:start w:val="1"/>
+      <w:numFmt w:val="lowerRoman"/>
+      <w:lvlText w:val="%6."/>
+      <w:lvlJc w:val="right"/>
+      <w:pPr>
+        <w:ind w:left="4320" w:hanging="180"/>
+      </w:pPr>
+    </w:lvl>
+    <w:lvl w:ilvl="6" w:tplc="4009000F" w:tentative="1">
+      <w:start w:val="1"/>
+      <w:numFmt w:val="decimal"/>
+      <w:lvlText w:val="%7."/>
+      <w:lvlJc w:val="left"/>
+      <w:pPr>
+        <w:ind w:left="5040" w:hanging="360"/>
+      </w:pPr>
+    </w:lvl>
+    <w:lvl w:ilvl="7" w:tplc="40090019" w:tentative="1">
+      <w:start w:val="1"/>
+      <w:numFmt w:val="lowerLetter"/>
+      <w:lvlText w:val="%8."/>
+      <w:lvlJc w:val="left"/>
+      <w:pPr>
+        <w:ind w:left="5760" w:hanging="360"/>
+      </w:pPr>
+    </w:lvl>
+    <w:lvl w:ilvl="8" w:tplc="4009001B" w:tentative="1">
+      <w:start w:val="1"/>
+      <w:numFmt w:val="lowerRoman"/>
+      <w:lvlText w:val="%9."/>
+      <w:lvlJc w:val="right"/>
+      <w:pPr>
+        <w:ind w:left="6480" w:hanging="180"/>
+      </w:pPr>
+    </w:lvl>
+  </w:abstractNum>
+  <w:abstractNum w:abstractNumId="10" w15:restartNumberingAfterBreak="0">
     <w:nsid w:val="4FCA3D0A"/>
     <w:multiLevelType w:val="hybridMultilevel"/>
     <w:tmpl w:val="0D747856"/>
@@ -3910,7 +5315,99 @@
       </w:pPr>
     </w:lvl>
   </w:abstractNum>
-  <w:abstractNum w:abstractNumId="8" w15:restartNumberingAfterBreak="0">
+  <w:abstractNum w:abstractNumId="11" w15:restartNumberingAfterBreak="0">
+    <w:nsid w:val="5D706D53"/>
+    <w:multiLevelType w:val="hybridMultilevel"/>
+    <w:tmpl w:val="0B925A6C"/>
+    <w:lvl w:ilvl="0" w:tplc="6FDCCB0C">
+      <w:start w:val="1"/>
+      <w:numFmt w:val="decimal"/>
+      <w:lvlText w:val="%1)"/>
+      <w:lvlJc w:val="left"/>
+      <w:pPr>
+        <w:ind w:left="720" w:hanging="360"/>
+      </w:pPr>
+      <w:rPr>
+        <w:rFonts w:ascii="Helvetica" w:eastAsiaTheme="minorEastAsia" w:hAnsi="Helvetica" w:cs="Helvetica" w:hint="default"/>
+        <w:b w:val="0"/>
+        <w:color w:val="FF0000"/>
+        <w:sz w:val="22"/>
+      </w:rPr>
+    </w:lvl>
+    <w:lvl w:ilvl="1" w:tplc="40090019" w:tentative="1">
+      <w:start w:val="1"/>
+      <w:numFmt w:val="lowerLetter"/>
+      <w:lvlText w:val="%2."/>
+      <w:lvlJc w:val="left"/>
+      <w:pPr>
+        <w:ind w:left="1440" w:hanging="360"/>
+      </w:pPr>
+    </w:lvl>
+    <w:lvl w:ilvl="2" w:tplc="4009001B" w:tentative="1">
+      <w:start w:val="1"/>
+      <w:numFmt w:val="lowerRoman"/>
+      <w:lvlText w:val="%3."/>
+      <w:lvlJc w:val="right"/>
+      <w:pPr>
+        <w:ind w:left="2160" w:hanging="180"/>
+      </w:pPr>
+    </w:lvl>
+    <w:lvl w:ilvl="3" w:tplc="4009000F" w:tentative="1">
+      <w:start w:val="1"/>
+      <w:numFmt w:val="decimal"/>
+      <w:lvlText w:val="%4."/>
+      <w:lvlJc w:val="left"/>
+      <w:pPr>
+        <w:ind w:left="2880" w:hanging="360"/>
+      </w:pPr>
+    </w:lvl>
+    <w:lvl w:ilvl="4" w:tplc="40090019" w:tentative="1">
+      <w:start w:val="1"/>
+      <w:numFmt w:val="lowerLetter"/>
+      <w:lvlText w:val="%5."/>
+      <w:lvlJc w:val="left"/>
+      <w:pPr>
+        <w:ind w:left="3600" w:hanging="360"/>
+      </w:pPr>
+    </w:lvl>
+    <w:lvl w:ilvl="5" w:tplc="4009001B" w:tentative="1">
+      <w:start w:val="1"/>
+      <w:numFmt w:val="lowerRoman"/>
+      <w:lvlText w:val="%6."/>
+      <w:lvlJc w:val="right"/>
+      <w:pPr>
+        <w:ind w:left="4320" w:hanging="180"/>
+      </w:pPr>
+    </w:lvl>
+    <w:lvl w:ilvl="6" w:tplc="4009000F" w:tentative="1">
+      <w:start w:val="1"/>
+      <w:numFmt w:val="decimal"/>
+      <w:lvlText w:val="%7."/>
+      <w:lvlJc w:val="left"/>
+      <w:pPr>
+        <w:ind w:left="5040" w:hanging="360"/>
+      </w:pPr>
+    </w:lvl>
+    <w:lvl w:ilvl="7" w:tplc="40090019" w:tentative="1">
+      <w:start w:val="1"/>
+      <w:numFmt w:val="lowerLetter"/>
+      <w:lvlText w:val="%8."/>
+      <w:lvlJc w:val="left"/>
+      <w:pPr>
+        <w:ind w:left="5760" w:hanging="360"/>
+      </w:pPr>
+    </w:lvl>
+    <w:lvl w:ilvl="8" w:tplc="4009001B" w:tentative="1">
+      <w:start w:val="1"/>
+      <w:numFmt w:val="lowerRoman"/>
+      <w:lvlText w:val="%9."/>
+      <w:lvlJc w:val="right"/>
+      <w:pPr>
+        <w:ind w:left="6480" w:hanging="180"/>
+      </w:pPr>
+    </w:lvl>
+  </w:abstractNum>
+  <w:abstractNum w:abstractNumId="12" w15:restartNumberingAfterBreak="0">
     <w:nsid w:val="5F7F5277"/>
     <w:multiLevelType w:val="hybridMultilevel"/>
     <w:tmpl w:val="359CEF5E"/>
@@ -3999,7 +5496,7 @@
       </w:pPr>
     </w:lvl>
   </w:abstractNum>
-  <w:abstractNum w:abstractNumId="9" w15:restartNumberingAfterBreak="0">
+  <w:abstractNum w:abstractNumId="13" w15:restartNumberingAfterBreak="0">
     <w:nsid w:val="60D10003"/>
     <w:multiLevelType w:val="hybridMultilevel"/>
     <w:tmpl w:val="01BAAE42"/>
@@ -4088,7 +5585,7 @@
       </w:pPr>
     </w:lvl>
   </w:abstractNum>
-  <w:abstractNum w:abstractNumId="10" w15:restartNumberingAfterBreak="0">
+  <w:abstractNum w:abstractNumId="14" w15:restartNumberingAfterBreak="0">
     <w:nsid w:val="6264593C"/>
     <w:multiLevelType w:val="multilevel"/>
     <w:tmpl w:val="0F906096"/>
@@ -4205,7 +5702,7 @@
       </w:pPr>
     </w:lvl>
   </w:abstractNum>
-  <w:abstractNum w:abstractNumId="11" w15:restartNumberingAfterBreak="0">
+  <w:abstractNum w:abstractNumId="15" w15:restartNumberingAfterBreak="0">
     <w:nsid w:val="64CD4954"/>
     <w:multiLevelType w:val="multilevel"/>
     <w:tmpl w:val="085C1CB0"/>
@@ -4321,7 +5818,7 @@
       </w:pPr>
     </w:lvl>
   </w:abstractNum>
-  <w:abstractNum w:abstractNumId="12" w15:restartNumberingAfterBreak="0">
+  <w:abstractNum w:abstractNumId="16" w15:restartNumberingAfterBreak="0">
     <w:nsid w:val="6F9A455B"/>
     <w:multiLevelType w:val="hybridMultilevel"/>
     <w:tmpl w:val="C908C836"/>
@@ -4410,7 +5907,7 @@
       </w:pPr>
     </w:lvl>
   </w:abstractNum>
-  <w:abstractNum w:abstractNumId="13" w15:restartNumberingAfterBreak="0">
+  <w:abstractNum w:abstractNumId="17" w15:restartNumberingAfterBreak="0">
     <w:nsid w:val="7A8D455F"/>
     <w:multiLevelType w:val="multilevel"/>
     <w:tmpl w:val="44E8DE2A"/>
@@ -4547,7 +6044,7 @@
       </w:rPr>
     </w:lvl>
   </w:abstractNum>
-  <w:abstractNum w:abstractNumId="14" w15:restartNumberingAfterBreak="0">
+  <w:abstractNum w:abstractNumId="18" w15:restartNumberingAfterBreak="0">
     <w:nsid w:val="7CC85CC7"/>
     <w:multiLevelType w:val="multilevel"/>
     <w:tmpl w:val="3600EE48"/>
@@ -4667,7 +6164,7 @@
       </w:pPr>
     </w:lvl>
   </w:abstractNum>
-  <w:abstractNum w:abstractNumId="15" w15:restartNumberingAfterBreak="0">
+  <w:abstractNum w:abstractNumId="19" w15:restartNumberingAfterBreak="0">
     <w:nsid w:val="7FC73BDE"/>
     <w:multiLevelType w:val="hybridMultilevel"/>
     <w:tmpl w:val="093A3780"/>
@@ -4753,59 +6250,71 @@
       </w:pPr>
     </w:lvl>
   </w:abstractNum>
-  <w:num w:numId="1" w16cid:durableId="1801266152">
+  <w:num w:numId="1">
+    <w:abstractNumId w:val="14"/>
+  </w:num>
+  <w:num w:numId="2">
+    <w:abstractNumId w:val="15"/>
+  </w:num>
+  <w:num w:numId="3">
+    <w:abstractNumId w:val="2"/>
+  </w:num>
+  <w:num w:numId="4">
+    <w:abstractNumId w:val="17"/>
+  </w:num>
+  <w:num w:numId="5">
+    <w:abstractNumId w:val="18"/>
+  </w:num>
+  <w:num w:numId="6">
     <w:abstractNumId w:val="10"/>
   </w:num>
-  <w:num w:numId="2" w16cid:durableId="630133520">
+  <w:num w:numId="7">
+    <w:abstractNumId w:val="0"/>
+  </w:num>
+  <w:num w:numId="8">
+    <w:abstractNumId w:val="16"/>
+  </w:num>
+  <w:num w:numId="9">
+    <w:abstractNumId w:val="8"/>
+  </w:num>
+  <w:num w:numId="10">
+    <w:abstractNumId w:val="19"/>
+  </w:num>
+  <w:num w:numId="11">
+    <w:abstractNumId w:val="3"/>
+  </w:num>
+  <w:num w:numId="12">
+    <w:abstractNumId w:val="6"/>
+  </w:num>
+  <w:num w:numId="13">
+    <w:abstractNumId w:val="13"/>
+  </w:num>
+  <w:num w:numId="14">
+    <w:abstractNumId w:val="12"/>
+  </w:num>
+  <w:num w:numId="15">
+    <w:abstractNumId w:val="5"/>
+  </w:num>
+  <w:num w:numId="16">
+    <w:abstractNumId w:val="4"/>
+  </w:num>
+  <w:num w:numId="17">
+    <w:abstractNumId w:val="1"/>
+  </w:num>
+  <w:num w:numId="18">
     <w:abstractNumId w:val="11"/>
   </w:num>
-  <w:num w:numId="3" w16cid:durableId="248928575">
-    <w:abstractNumId w:val="1"/>
-  </w:num>
-  <w:num w:numId="4" w16cid:durableId="2071145381">
-    <w:abstractNumId w:val="13"/>
-  </w:num>
-  <w:num w:numId="5" w16cid:durableId="62795556">
-    <w:abstractNumId w:val="14"/>
-  </w:num>
-  <w:num w:numId="6" w16cid:durableId="1648515589">
+  <w:num w:numId="19">
     <w:abstractNumId w:val="7"/>
   </w:num>
-  <w:num w:numId="7" w16cid:durableId="1893225976">
-    <w:abstractNumId w:val="0"/>
-  </w:num>
-  <w:num w:numId="8" w16cid:durableId="1279097887">
-    <w:abstractNumId w:val="12"/>
-  </w:num>
-  <w:num w:numId="9" w16cid:durableId="785805748">
-    <w:abstractNumId w:val="6"/>
-  </w:num>
-  <w:num w:numId="10" w16cid:durableId="1527475201">
-    <w:abstractNumId w:val="15"/>
-  </w:num>
-  <w:num w:numId="11" w16cid:durableId="1034119588">
-    <w:abstractNumId w:val="2"/>
-  </w:num>
-  <w:num w:numId="12" w16cid:durableId="1904825694">
-    <w:abstractNumId w:val="5"/>
-  </w:num>
-  <w:num w:numId="13" w16cid:durableId="1502426159">
+  <w:num w:numId="20">
     <w:abstractNumId w:val="9"/>
-  </w:num>
-  <w:num w:numId="14" w16cid:durableId="607323017">
-    <w:abstractNumId w:val="8"/>
-  </w:num>
-  <w:num w:numId="15" w16cid:durableId="720249686">
-    <w:abstractNumId w:val="4"/>
-  </w:num>
-  <w:num w:numId="16" w16cid:durableId="914045564">
-    <w:abstractNumId w:val="3"/>
   </w:num>
 </w:numbering>
 </file>
 
 <file path=word/styles.xml><?xml version="1.0" encoding="utf-8"?>
-<w:styles xmlns:mc="http://schemas.openxmlformats.org/markup-compatibility/2006" xmlns:r="http://schemas.openxmlformats.org/officeDocument/2006/relationships" xmlns:w="http://schemas.openxmlformats.org/wordprocessingml/2006/main" xmlns:w14="http://schemas.microsoft.com/office/word/2010/wordml" xmlns:w15="http://schemas.microsoft.com/office/word/2012/wordml" xmlns:w16cex="http://schemas.microsoft.com/office/word/2018/wordml/cex" xmlns:w16cid="http://schemas.microsoft.com/office/word/2016/wordml/cid" xmlns:w16="http://schemas.microsoft.com/office/word/2018/wordml" xmlns:w16sdtdh="http://schemas.microsoft.com/office/word/2020/wordml/sdtdatahash" xmlns:w16se="http://schemas.microsoft.com/office/word/2015/wordml/symex" mc:Ignorable="w14 w15 w16se w16cid w16 w16cex w16sdtdh">
+<w:styles xmlns:mc="http://schemas.openxmlformats.org/markup-compatibility/2006" xmlns:r="http://schemas.openxmlformats.org/officeDocument/2006/relationships" xmlns:w="http://schemas.openxmlformats.org/wordprocessingml/2006/main" xmlns:w14="http://schemas.microsoft.com/office/word/2010/wordml" xmlns:w15="http://schemas.microsoft.com/office/word/2012/wordml" xmlns:w16se="http://schemas.microsoft.com/office/word/2015/wordml/symex" mc:Ignorable="w14 w15 w16se">
   <w:docDefaults>
     <w:rPrDefault>
       <w:rPr>
@@ -4821,7 +6330,7 @@
       </w:pPr>
     </w:pPrDefault>
   </w:docDefaults>
-  <w:latentStyles w:defLockedState="0" w:defUIPriority="99" w:defSemiHidden="0" w:defUnhideWhenUsed="0" w:defQFormat="0" w:count="376">
+  <w:latentStyles w:defLockedState="0" w:defUIPriority="99" w:defSemiHidden="0" w:defUnhideWhenUsed="0" w:defQFormat="0" w:count="371">
     <w:lsdException w:name="Normal" w:uiPriority="0" w:qFormat="1"/>
     <w:lsdException w:name="heading 1" w:uiPriority="9" w:qFormat="1"/>
     <w:lsdException w:name="heading 2" w:semiHidden="1" w:uiPriority="9" w:unhideWhenUsed="1" w:qFormat="1"/>
@@ -5193,11 +6702,6 @@
     <w:lsdException w:name="List Table 5 Dark Accent 6" w:uiPriority="50"/>
     <w:lsdException w:name="List Table 6 Colorful Accent 6" w:uiPriority="51"/>
     <w:lsdException w:name="List Table 7 Colorful Accent 6" w:uiPriority="52"/>
-    <w:lsdException w:name="Mention" w:semiHidden="1" w:unhideWhenUsed="1"/>
-    <w:lsdException w:name="Smart Hyperlink" w:semiHidden="1" w:unhideWhenUsed="1"/>
-    <w:lsdException w:name="Hashtag" w:semiHidden="1" w:unhideWhenUsed="1"/>
-    <w:lsdException w:name="Unresolved Mention" w:semiHidden="1" w:unhideWhenUsed="1"/>
-    <w:lsdException w:name="Smart Link" w:semiHidden="1" w:unhideWhenUsed="1"/>
   </w:latentStyles>
   <w:style w:type="paragraph" w:default="1" w:styleId="Normal">
     <w:name w:val="Normal"/>
@@ -5873,7 +7377,7 @@
 </file>
 
 <file path=customXml/itemProps1.xml><?xml version="1.0" encoding="utf-8"?>
-<ds:datastoreItem xmlns:ds="http://schemas.openxmlformats.org/officeDocument/2006/customXml" ds:itemID="{20178AE3-2253-4375-B782-4BA5C429FAD6}">
+<ds:datastoreItem xmlns:ds="http://schemas.openxmlformats.org/officeDocument/2006/customXml" ds:itemID="{98B21D7B-72F5-4FA6-B7C4-D9B8CEC76381}">
   <ds:schemaRefs>
     <ds:schemaRef ds:uri="http://schemas.openxmlformats.org/officeDocument/2006/bibliography"/>
   </ds:schemaRefs>
